--- a/datawrangling.docx
+++ b/datawrangling.docx
@@ -3788,6 +3788,15 @@
       </w:pPr>
       <w:r>
         <w:rPr>
+          <w:rStyle w:val="CommentTok"/>
+        </w:rPr>
+        <w:t xml:space="preserve"># load the tidyverse package(s)</w:t>
+      </w:r>
+      <w:r>
+        <w:br w:type="textWrapping"/>
+      </w:r>
+      <w:r>
+        <w:rPr>
           <w:rStyle w:val="KeywordTok"/>
         </w:rPr>
         <w:t xml:space="preserve">library</w:t>
@@ -3890,6 +3899,42 @@
       <w:pPr>
         <w:pStyle w:val="SourceCode"/>
       </w:pPr>
+      <w:r>
+        <w:rPr>
+          <w:rStyle w:val="CommentTok"/>
+        </w:rPr>
+        <w:t xml:space="preserve"># read in the comma delimited (CSV) formatted dataset</w:t>
+      </w:r>
+      <w:r>
+        <w:br w:type="textWrapping"/>
+      </w:r>
+      <w:r>
+        <w:rPr>
+          <w:rStyle w:val="CommentTok"/>
+        </w:rPr>
+        <w:t xml:space="preserve"># **NOTE**: This dataset does NOT have the column</w:t>
+      </w:r>
+      <w:r>
+        <w:br w:type="textWrapping"/>
+      </w:r>
+      <w:r>
+        <w:rPr>
+          <w:rStyle w:val="CommentTok"/>
+        </w:rPr>
+        <w:t xml:space="preserve"># names as the 1st row of the file. We will assign the </w:t>
+      </w:r>
+      <w:r>
+        <w:br w:type="textWrapping"/>
+      </w:r>
+      <w:r>
+        <w:rPr>
+          <w:rStyle w:val="CommentTok"/>
+        </w:rPr>
+        <w:t xml:space="preserve"># column names below.</w:t>
+      </w:r>
+      <w:r>
+        <w:br w:type="textWrapping"/>
+      </w:r>
       <w:r>
         <w:rPr>
           <w:rStyle w:val="NormalTok"/>
@@ -4079,30 +4124,5258 @@
         <w:pStyle w:val="FirstParagraph"/>
       </w:pPr>
       <w:r>
-        <w:rPr>
-          <w:i/>
-        </w:rPr>
-        <w:t xml:space="preserve">PLACEHOLDER</w:t>
-      </w:r>
-      <w:r>
-        <w:t xml:space="preserve"> </w:t>
-      </w:r>
-      <w:r>
-        <w:t xml:space="preserve">- code to be added for labeling the data and adding the coding levels and descriptions (i.e. creating the factors).</w:t>
+        <w:t xml:space="preserve">Apply variable names to the 10 columns of data in</w:t>
+      </w:r>
+      <w:r>
+        <w:t xml:space="preserve"> </w:t>
+      </w:r>
+      <w:r>
+        <w:rPr>
+          <w:rStyle w:val="VerbatimChar"/>
+        </w:rPr>
+        <w:t xml:space="preserve">cmc</w:t>
+      </w:r>
+      <w:r>
+        <w:t xml:space="preserve">.</w:t>
+      </w:r>
+    </w:p>
+    <w:p>
+      <w:pPr>
+        <w:pStyle w:val="SourceCode"/>
+      </w:pPr>
+      <w:r>
+        <w:rPr>
+          <w:rStyle w:val="CommentTok"/>
+        </w:rPr>
+        <w:t xml:space="preserve"># the variable names before we change them</w:t>
+      </w:r>
+      <w:r>
+        <w:br w:type="textWrapping"/>
+      </w:r>
+      <w:r>
+        <w:rPr>
+          <w:rStyle w:val="CommentTok"/>
+        </w:rPr>
+        <w:t xml:space="preserve"># Notice that the columns names are very generic</w:t>
+      </w:r>
+      <w:r>
+        <w:br w:type="textWrapping"/>
+      </w:r>
+      <w:r>
+        <w:rPr>
+          <w:rStyle w:val="CommentTok"/>
+        </w:rPr>
+        <w:t xml:space="preserve"># X1, X2, ..., X10</w:t>
+      </w:r>
+      <w:r>
+        <w:br w:type="textWrapping"/>
+      </w:r>
+      <w:r>
+        <w:rPr>
+          <w:rStyle w:val="KeywordTok"/>
+        </w:rPr>
+        <w:t xml:space="preserve">names</w:t>
+      </w:r>
+      <w:r>
+        <w:rPr>
+          <w:rStyle w:val="NormalTok"/>
+        </w:rPr>
+        <w:t xml:space="preserve">(cmc)</w:t>
+      </w:r>
+    </w:p>
+    <w:p>
+      <w:pPr>
+        <w:pStyle w:val="SourceCode"/>
+      </w:pPr>
+      <w:r>
+        <w:rPr>
+          <w:rStyle w:val="VerbatimChar"/>
+        </w:rPr>
+        <w:t xml:space="preserve">##  [1] "X1"  "X2"  "X3"  "X4"  "X5"  "X6"  "X7"  "X8"  "X9"  "X10"</w:t>
+      </w:r>
+    </w:p>
+    <w:p>
+      <w:pPr>
+        <w:pStyle w:val="SourceCode"/>
+      </w:pPr>
+      <w:r>
+        <w:rPr>
+          <w:rStyle w:val="CommentTok"/>
+        </w:rPr>
+        <w:t xml:space="preserve"># assign new variables names to the 10 columns</w:t>
+      </w:r>
+      <w:r>
+        <w:br w:type="textWrapping"/>
+      </w:r>
+      <w:r>
+        <w:rPr>
+          <w:rStyle w:val="KeywordTok"/>
+        </w:rPr>
+        <w:t xml:space="preserve">names</w:t>
+      </w:r>
+      <w:r>
+        <w:rPr>
+          <w:rStyle w:val="NormalTok"/>
+        </w:rPr>
+        <w:t xml:space="preserve">(cmc) &lt;-</w:t>
+      </w:r>
+      <w:r>
+        <w:rPr>
+          <w:rStyle w:val="StringTok"/>
+        </w:rPr>
+        <w:t xml:space="preserve"> </w:t>
+      </w:r>
+      <w:r>
+        <w:rPr>
+          <w:rStyle w:val="KeywordTok"/>
+        </w:rPr>
+        <w:t xml:space="preserve">c</w:t>
+      </w:r>
+      <w:r>
+        <w:rPr>
+          <w:rStyle w:val="NormalTok"/>
+        </w:rPr>
+        <w:t xml:space="preserve">(</w:t>
+      </w:r>
+      <w:r>
+        <w:rPr>
+          <w:rStyle w:val="StringTok"/>
+        </w:rPr>
+        <w:t xml:space="preserve">"WifeAge"</w:t>
+      </w:r>
+      <w:r>
+        <w:rPr>
+          <w:rStyle w:val="NormalTok"/>
+        </w:rPr>
+        <w:t xml:space="preserve">, </w:t>
+      </w:r>
+      <w:r>
+        <w:rPr>
+          <w:rStyle w:val="StringTok"/>
+        </w:rPr>
+        <w:t xml:space="preserve">"WifeEd"</w:t>
+      </w:r>
+      <w:r>
+        <w:rPr>
+          <w:rStyle w:val="NormalTok"/>
+        </w:rPr>
+        <w:t xml:space="preserve">, </w:t>
+      </w:r>
+      <w:r>
+        <w:rPr>
+          <w:rStyle w:val="StringTok"/>
+        </w:rPr>
+        <w:t xml:space="preserve">"HusbEd"</w:t>
+      </w:r>
+      <w:r>
+        <w:rPr>
+          <w:rStyle w:val="NormalTok"/>
+        </w:rPr>
+        <w:t xml:space="preserve">, </w:t>
+      </w:r>
+      <w:r>
+        <w:rPr>
+          <w:rStyle w:val="StringTok"/>
+        </w:rPr>
+        <w:t xml:space="preserve">"NumChild"</w:t>
+      </w:r>
+      <w:r>
+        <w:rPr>
+          <w:rStyle w:val="NormalTok"/>
+        </w:rPr>
+        <w:t xml:space="preserve">,</w:t>
+      </w:r>
+      <w:r>
+        <w:br w:type="textWrapping"/>
+      </w:r>
+      <w:r>
+        <w:rPr>
+          <w:rStyle w:val="NormalTok"/>
+        </w:rPr>
+        <w:t xml:space="preserve"> </w:t>
+      </w:r>
+      <w:r>
+        <w:rPr>
+          <w:rStyle w:val="NormalTok"/>
+        </w:rPr>
+        <w:t xml:space="preserve"> </w:t>
+      </w:r>
+      <w:r>
+        <w:rPr>
+          <w:rStyle w:val="NormalTok"/>
+        </w:rPr>
+        <w:t xml:space="preserve"> </w:t>
+      </w:r>
+      <w:r>
+        <w:rPr>
+          <w:rStyle w:val="NormalTok"/>
+        </w:rPr>
+        <w:t xml:space="preserve"> </w:t>
+      </w:r>
+      <w:r>
+        <w:rPr>
+          <w:rStyle w:val="NormalTok"/>
+        </w:rPr>
+        <w:t xml:space="preserve"> </w:t>
+      </w:r>
+      <w:r>
+        <w:rPr>
+          <w:rStyle w:val="NormalTok"/>
+        </w:rPr>
+        <w:t xml:space="preserve"> </w:t>
+      </w:r>
+      <w:r>
+        <w:rPr>
+          <w:rStyle w:val="NormalTok"/>
+        </w:rPr>
+        <w:t xml:space="preserve"> </w:t>
+      </w:r>
+      <w:r>
+        <w:rPr>
+          <w:rStyle w:val="NormalTok"/>
+        </w:rPr>
+        <w:t xml:space="preserve"> </w:t>
+      </w:r>
+      <w:r>
+        <w:rPr>
+          <w:rStyle w:val="NormalTok"/>
+        </w:rPr>
+        <w:t xml:space="preserve"> </w:t>
+      </w:r>
+      <w:r>
+        <w:rPr>
+          <w:rStyle w:val="NormalTok"/>
+        </w:rPr>
+        <w:t xml:space="preserve"> </w:t>
+      </w:r>
+      <w:r>
+        <w:rPr>
+          <w:rStyle w:val="NormalTok"/>
+        </w:rPr>
+        <w:t xml:space="preserve"> </w:t>
+      </w:r>
+      <w:r>
+        <w:rPr>
+          <w:rStyle w:val="NormalTok"/>
+        </w:rPr>
+        <w:t xml:space="preserve"> </w:t>
+      </w:r>
+      <w:r>
+        <w:rPr>
+          <w:rStyle w:val="NormalTok"/>
+        </w:rPr>
+        <w:t xml:space="preserve"> </w:t>
+      </w:r>
+      <w:r>
+        <w:rPr>
+          <w:rStyle w:val="NormalTok"/>
+        </w:rPr>
+        <w:t xml:space="preserve"> </w:t>
+      </w:r>
+      <w:r>
+        <w:rPr>
+          <w:rStyle w:val="NormalTok"/>
+        </w:rPr>
+        <w:t xml:space="preserve"> </w:t>
+      </w:r>
+      <w:r>
+        <w:rPr>
+          <w:rStyle w:val="NormalTok"/>
+        </w:rPr>
+        <w:t xml:space="preserve"> </w:t>
+      </w:r>
+      <w:r>
+        <w:rPr>
+          <w:rStyle w:val="StringTok"/>
+        </w:rPr>
+        <w:t xml:space="preserve">"WifeRel"</w:t>
+      </w:r>
+      <w:r>
+        <w:rPr>
+          <w:rStyle w:val="NormalTok"/>
+        </w:rPr>
+        <w:t xml:space="preserve">, </w:t>
+      </w:r>
+      <w:r>
+        <w:rPr>
+          <w:rStyle w:val="StringTok"/>
+        </w:rPr>
+        <w:t xml:space="preserve">"WifeWork"</w:t>
+      </w:r>
+      <w:r>
+        <w:rPr>
+          <w:rStyle w:val="NormalTok"/>
+        </w:rPr>
+        <w:t xml:space="preserve">, </w:t>
+      </w:r>
+      <w:r>
+        <w:rPr>
+          <w:rStyle w:val="StringTok"/>
+        </w:rPr>
+        <w:t xml:space="preserve">"HusbOcc"</w:t>
+      </w:r>
+      <w:r>
+        <w:rPr>
+          <w:rStyle w:val="NormalTok"/>
+        </w:rPr>
+        <w:t xml:space="preserve">, </w:t>
+      </w:r>
+      <w:r>
+        <w:rPr>
+          <w:rStyle w:val="StringTok"/>
+        </w:rPr>
+        <w:t xml:space="preserve">"SOLindex"</w:t>
+      </w:r>
+      <w:r>
+        <w:rPr>
+          <w:rStyle w:val="NormalTok"/>
+        </w:rPr>
+        <w:t xml:space="preserve">, </w:t>
+      </w:r>
+      <w:r>
+        <w:br w:type="textWrapping"/>
+      </w:r>
+      <w:r>
+        <w:rPr>
+          <w:rStyle w:val="NormalTok"/>
+        </w:rPr>
+        <w:t xml:space="preserve"> </w:t>
+      </w:r>
+      <w:r>
+        <w:rPr>
+          <w:rStyle w:val="NormalTok"/>
+        </w:rPr>
+        <w:t xml:space="preserve"> </w:t>
+      </w:r>
+      <w:r>
+        <w:rPr>
+          <w:rStyle w:val="NormalTok"/>
+        </w:rPr>
+        <w:t xml:space="preserve"> </w:t>
+      </w:r>
+      <w:r>
+        <w:rPr>
+          <w:rStyle w:val="NormalTok"/>
+        </w:rPr>
+        <w:t xml:space="preserve"> </w:t>
+      </w:r>
+      <w:r>
+        <w:rPr>
+          <w:rStyle w:val="NormalTok"/>
+        </w:rPr>
+        <w:t xml:space="preserve"> </w:t>
+      </w:r>
+      <w:r>
+        <w:rPr>
+          <w:rStyle w:val="NormalTok"/>
+        </w:rPr>
+        <w:t xml:space="preserve"> </w:t>
+      </w:r>
+      <w:r>
+        <w:rPr>
+          <w:rStyle w:val="NormalTok"/>
+        </w:rPr>
+        <w:t xml:space="preserve"> </w:t>
+      </w:r>
+      <w:r>
+        <w:rPr>
+          <w:rStyle w:val="NormalTok"/>
+        </w:rPr>
+        <w:t xml:space="preserve"> </w:t>
+      </w:r>
+      <w:r>
+        <w:rPr>
+          <w:rStyle w:val="NormalTok"/>
+        </w:rPr>
+        <w:t xml:space="preserve"> </w:t>
+      </w:r>
+      <w:r>
+        <w:rPr>
+          <w:rStyle w:val="NormalTok"/>
+        </w:rPr>
+        <w:t xml:space="preserve"> </w:t>
+      </w:r>
+      <w:r>
+        <w:rPr>
+          <w:rStyle w:val="NormalTok"/>
+        </w:rPr>
+        <w:t xml:space="preserve"> </w:t>
+      </w:r>
+      <w:r>
+        <w:rPr>
+          <w:rStyle w:val="NormalTok"/>
+        </w:rPr>
+        <w:t xml:space="preserve"> </w:t>
+      </w:r>
+      <w:r>
+        <w:rPr>
+          <w:rStyle w:val="NormalTok"/>
+        </w:rPr>
+        <w:t xml:space="preserve"> </w:t>
+      </w:r>
+      <w:r>
+        <w:rPr>
+          <w:rStyle w:val="NormalTok"/>
+        </w:rPr>
+        <w:t xml:space="preserve"> </w:t>
+      </w:r>
+      <w:r>
+        <w:rPr>
+          <w:rStyle w:val="NormalTok"/>
+        </w:rPr>
+        <w:t xml:space="preserve"> </w:t>
+      </w:r>
+      <w:r>
+        <w:rPr>
+          <w:rStyle w:val="NormalTok"/>
+        </w:rPr>
+        <w:t xml:space="preserve"> </w:t>
+      </w:r>
+      <w:r>
+        <w:rPr>
+          <w:rStyle w:val="StringTok"/>
+        </w:rPr>
+        <w:t xml:space="preserve">"Media"</w:t>
+      </w:r>
+      <w:r>
+        <w:rPr>
+          <w:rStyle w:val="NormalTok"/>
+        </w:rPr>
+        <w:t xml:space="preserve">, </w:t>
+      </w:r>
+      <w:r>
+        <w:rPr>
+          <w:rStyle w:val="StringTok"/>
+        </w:rPr>
+        <w:t xml:space="preserve">"Contraceptive"</w:t>
+      </w:r>
+      <w:r>
+        <w:rPr>
+          <w:rStyle w:val="NormalTok"/>
+        </w:rPr>
+        <w:t xml:space="preserve">)</w:t>
+      </w:r>
+      <w:r>
+        <w:br w:type="textWrapping"/>
+      </w:r>
+      <w:r>
+        <w:br w:type="textWrapping"/>
+      </w:r>
+      <w:r>
+        <w:rPr>
+          <w:rStyle w:val="CommentTok"/>
+        </w:rPr>
+        <w:t xml:space="preserve"># see the updated column/variable names</w:t>
+      </w:r>
+      <w:r>
+        <w:br w:type="textWrapping"/>
+      </w:r>
+      <w:r>
+        <w:rPr>
+          <w:rStyle w:val="KeywordTok"/>
+        </w:rPr>
+        <w:t xml:space="preserve">names</w:t>
+      </w:r>
+      <w:r>
+        <w:rPr>
+          <w:rStyle w:val="NormalTok"/>
+        </w:rPr>
+        <w:t xml:space="preserve">(cmc)</w:t>
+      </w:r>
+    </w:p>
+    <w:p>
+      <w:pPr>
+        <w:pStyle w:val="SourceCode"/>
+      </w:pPr>
+      <w:r>
+        <w:rPr>
+          <w:rStyle w:val="VerbatimChar"/>
+        </w:rPr>
+        <w:t xml:space="preserve">##  [1] "WifeAge"       "WifeEd"        "HusbEd"        "NumChild"     </w:t>
+      </w:r>
+      <w:r>
+        <w:br w:type="textWrapping"/>
+      </w:r>
+      <w:r>
+        <w:rPr>
+          <w:rStyle w:val="VerbatimChar"/>
+        </w:rPr>
+        <w:t xml:space="preserve">##  [5] "WifeRel"       "WifeWork"      "HusbOcc"       "SOLindex"     </w:t>
+      </w:r>
+      <w:r>
+        <w:br w:type="textWrapping"/>
+      </w:r>
+      <w:r>
+        <w:rPr>
+          <w:rStyle w:val="VerbatimChar"/>
+        </w:rPr>
+        <w:t xml:space="preserve">##  [9] "Media"         "Contraceptive"</w:t>
+      </w:r>
+    </w:p>
+    <w:p>
+      <w:pPr>
+        <w:pStyle w:val="FirstParagraph"/>
+      </w:pPr>
+      <w:r>
+        <w:t xml:space="preserve">The next code chunk is to add the labels for "factor" levels for some of the variables (i.e. we are creating factors).</w:t>
+      </w:r>
+    </w:p>
+    <w:p>
+      <w:pPr>
+        <w:pStyle w:val="BodyText"/>
+      </w:pPr>
+      <w:r>
+        <w:rPr>
+          <w:b/>
+        </w:rPr>
+        <w:t xml:space="preserve">WARNING</w:t>
+      </w:r>
+      <w:r>
+        <w:t xml:space="preserve">: Notice I'm overwriting the variables and changing them from integers to factors which have different properties as you'll see below. If you want to keep the original integer variables, you could simply give the new facotr variable a new name. For example you could write</w:t>
+      </w:r>
+    </w:p>
+    <w:p>
+      <w:pPr>
+        <w:pStyle w:val="SourceCode"/>
+      </w:pPr>
+      <w:r>
+        <w:rPr>
+          <w:rStyle w:val="VerbatimChar"/>
+        </w:rPr>
+        <w:t xml:space="preserve">cmc$WifeEd.f &lt;- factor(cmc$WifeEd,</w:t>
+      </w:r>
+      <w:r>
+        <w:br w:type="textWrapping"/>
+      </w:r>
+      <w:r>
+        <w:rPr>
+          <w:rStyle w:val="VerbatimChar"/>
+        </w:rPr>
+        <w:t xml:space="preserve">                       levels = c(1,2,3,4),</w:t>
+      </w:r>
+      <w:r>
+        <w:br w:type="textWrapping"/>
+      </w:r>
+      <w:r>
+        <w:rPr>
+          <w:rStyle w:val="VerbatimChar"/>
+        </w:rPr>
+        <w:t xml:space="preserve">                       labels = c("low","med low","med</w:t>
+      </w:r>
+    </w:p>
+    <w:p>
+      <w:pPr>
+        <w:pStyle w:val="FirstParagraph"/>
+      </w:pPr>
+      <w:r>
+        <w:t xml:space="preserve">and this would append a new column onto the</w:t>
+      </w:r>
+      <w:r>
+        <w:t xml:space="preserve"> </w:t>
+      </w:r>
+      <w:r>
+        <w:rPr>
+          <w:rStyle w:val="VerbatimChar"/>
+        </w:rPr>
+        <w:t xml:space="preserve">cmc</w:t>
+      </w:r>
+      <w:r>
+        <w:t xml:space="preserve"> </w:t>
+      </w:r>
+      <w:r>
+        <w:t xml:space="preserve">dataset that is the "factor" type version of Wife's Education. For now, use the code below to update all of the variables.</w:t>
+      </w:r>
+    </w:p>
+    <w:p>
+      <w:pPr>
+        <w:pStyle w:val="SourceCode"/>
+      </w:pPr>
+      <w:r>
+        <w:rPr>
+          <w:rStyle w:val="CommentTok"/>
+        </w:rPr>
+        <w:t xml:space="preserve"># notice that Wife Education is currently of "Integer" class type</w:t>
+      </w:r>
+      <w:r>
+        <w:br w:type="textWrapping"/>
+      </w:r>
+      <w:r>
+        <w:rPr>
+          <w:rStyle w:val="CommentTok"/>
+        </w:rPr>
+        <w:t xml:space="preserve"># see what you get from the summary() function</w:t>
+      </w:r>
+      <w:r>
+        <w:br w:type="textWrapping"/>
+      </w:r>
+      <w:r>
+        <w:rPr>
+          <w:rStyle w:val="KeywordTok"/>
+        </w:rPr>
+        <w:t xml:space="preserve">class</w:t>
+      </w:r>
+      <w:r>
+        <w:rPr>
+          <w:rStyle w:val="NormalTok"/>
+        </w:rPr>
+        <w:t xml:space="preserve">(cmc$WifeEd)</w:t>
+      </w:r>
+    </w:p>
+    <w:p>
+      <w:pPr>
+        <w:pStyle w:val="SourceCode"/>
+      </w:pPr>
+      <w:r>
+        <w:rPr>
+          <w:rStyle w:val="VerbatimChar"/>
+        </w:rPr>
+        <w:t xml:space="preserve">## [1] "integer"</w:t>
+      </w:r>
+    </w:p>
+    <w:p>
+      <w:pPr>
+        <w:pStyle w:val="SourceCode"/>
+      </w:pPr>
+      <w:r>
+        <w:rPr>
+          <w:rStyle w:val="KeywordTok"/>
+        </w:rPr>
+        <w:t xml:space="preserve">summary</w:t>
+      </w:r>
+      <w:r>
+        <w:rPr>
+          <w:rStyle w:val="NormalTok"/>
+        </w:rPr>
+        <w:t xml:space="preserve">(cmc$WifeEd)</w:t>
+      </w:r>
+    </w:p>
+    <w:p>
+      <w:pPr>
+        <w:pStyle w:val="SourceCode"/>
+      </w:pPr>
+      <w:r>
+        <w:rPr>
+          <w:rStyle w:val="VerbatimChar"/>
+        </w:rPr>
+        <w:t xml:space="preserve">##    Min. 1st Qu.  Median    Mean 3rd Qu.    Max. </w:t>
+      </w:r>
+      <w:r>
+        <w:br w:type="textWrapping"/>
+      </w:r>
+      <w:r>
+        <w:rPr>
+          <w:rStyle w:val="VerbatimChar"/>
+        </w:rPr>
+        <w:t xml:space="preserve">##   1.000   2.000   3.000   2.959   4.000   4.000</w:t>
+      </w:r>
+    </w:p>
+    <w:p>
+      <w:pPr>
+        <w:pStyle w:val="SourceCode"/>
+      </w:pPr>
+      <w:r>
+        <w:rPr>
+          <w:rStyle w:val="CommentTok"/>
+        </w:rPr>
+        <w:t xml:space="preserve"># update Wife Education as a factor, assign the </w:t>
+      </w:r>
+      <w:r>
+        <w:br w:type="textWrapping"/>
+      </w:r>
+      <w:r>
+        <w:rPr>
+          <w:rStyle w:val="CommentTok"/>
+        </w:rPr>
+        <w:t xml:space="preserve"># levels and the labels for each level</w:t>
+      </w:r>
+      <w:r>
+        <w:br w:type="textWrapping"/>
+      </w:r>
+      <w:r>
+        <w:rPr>
+          <w:rStyle w:val="NormalTok"/>
+        </w:rPr>
+        <w:t xml:space="preserve">cmc$WifeEd &lt;-</w:t>
+      </w:r>
+      <w:r>
+        <w:rPr>
+          <w:rStyle w:val="StringTok"/>
+        </w:rPr>
+        <w:t xml:space="preserve"> </w:t>
+      </w:r>
+      <w:r>
+        <w:rPr>
+          <w:rStyle w:val="KeywordTok"/>
+        </w:rPr>
+        <w:t xml:space="preserve">factor</w:t>
+      </w:r>
+      <w:r>
+        <w:rPr>
+          <w:rStyle w:val="NormalTok"/>
+        </w:rPr>
+        <w:t xml:space="preserve">(cmc$WifeEd,</w:t>
+      </w:r>
+      <w:r>
+        <w:br w:type="textWrapping"/>
+      </w:r>
+      <w:r>
+        <w:rPr>
+          <w:rStyle w:val="NormalTok"/>
+        </w:rPr>
+        <w:t xml:space="preserve"> </w:t>
+      </w:r>
+      <w:r>
+        <w:rPr>
+          <w:rStyle w:val="NormalTok"/>
+        </w:rPr>
+        <w:t xml:space="preserve"> </w:t>
+      </w:r>
+      <w:r>
+        <w:rPr>
+          <w:rStyle w:val="NormalTok"/>
+        </w:rPr>
+        <w:t xml:space="preserve"> </w:t>
+      </w:r>
+      <w:r>
+        <w:rPr>
+          <w:rStyle w:val="NormalTok"/>
+        </w:rPr>
+        <w:t xml:space="preserve"> </w:t>
+      </w:r>
+      <w:r>
+        <w:rPr>
+          <w:rStyle w:val="NormalTok"/>
+        </w:rPr>
+        <w:t xml:space="preserve"> </w:t>
+      </w:r>
+      <w:r>
+        <w:rPr>
+          <w:rStyle w:val="NormalTok"/>
+        </w:rPr>
+        <w:t xml:space="preserve"> </w:t>
+      </w:r>
+      <w:r>
+        <w:rPr>
+          <w:rStyle w:val="NormalTok"/>
+        </w:rPr>
+        <w:t xml:space="preserve"> </w:t>
+      </w:r>
+      <w:r>
+        <w:rPr>
+          <w:rStyle w:val="NormalTok"/>
+        </w:rPr>
+        <w:t xml:space="preserve"> </w:t>
+      </w:r>
+      <w:r>
+        <w:rPr>
+          <w:rStyle w:val="NormalTok"/>
+        </w:rPr>
+        <w:t xml:space="preserve"> </w:t>
+      </w:r>
+      <w:r>
+        <w:rPr>
+          <w:rStyle w:val="NormalTok"/>
+        </w:rPr>
+        <w:t xml:space="preserve"> </w:t>
+      </w:r>
+      <w:r>
+        <w:rPr>
+          <w:rStyle w:val="NormalTok"/>
+        </w:rPr>
+        <w:t xml:space="preserve"> </w:t>
+      </w:r>
+      <w:r>
+        <w:rPr>
+          <w:rStyle w:val="NormalTok"/>
+        </w:rPr>
+        <w:t xml:space="preserve"> </w:t>
+      </w:r>
+      <w:r>
+        <w:rPr>
+          <w:rStyle w:val="NormalTok"/>
+        </w:rPr>
+        <w:t xml:space="preserve"> </w:t>
+      </w:r>
+      <w:r>
+        <w:rPr>
+          <w:rStyle w:val="NormalTok"/>
+        </w:rPr>
+        <w:t xml:space="preserve"> </w:t>
+      </w:r>
+      <w:r>
+        <w:rPr>
+          <w:rStyle w:val="NormalTok"/>
+        </w:rPr>
+        <w:t xml:space="preserve"> </w:t>
+      </w:r>
+      <w:r>
+        <w:rPr>
+          <w:rStyle w:val="NormalTok"/>
+        </w:rPr>
+        <w:t xml:space="preserve"> </w:t>
+      </w:r>
+      <w:r>
+        <w:rPr>
+          <w:rStyle w:val="NormalTok"/>
+        </w:rPr>
+        <w:t xml:space="preserve"> </w:t>
+      </w:r>
+      <w:r>
+        <w:rPr>
+          <w:rStyle w:val="NormalTok"/>
+        </w:rPr>
+        <w:t xml:space="preserve"> </w:t>
+      </w:r>
+      <w:r>
+        <w:rPr>
+          <w:rStyle w:val="NormalTok"/>
+        </w:rPr>
+        <w:t xml:space="preserve"> </w:t>
+      </w:r>
+      <w:r>
+        <w:rPr>
+          <w:rStyle w:val="NormalTok"/>
+        </w:rPr>
+        <w:t xml:space="preserve"> </w:t>
+      </w:r>
+      <w:r>
+        <w:rPr>
+          <w:rStyle w:val="NormalTok"/>
+        </w:rPr>
+        <w:t xml:space="preserve"> </w:t>
+      </w:r>
+      <w:r>
+        <w:rPr>
+          <w:rStyle w:val="DataTypeTok"/>
+        </w:rPr>
+        <w:t xml:space="preserve">levels =</w:t>
+      </w:r>
+      <w:r>
+        <w:rPr>
+          <w:rStyle w:val="NormalTok"/>
+        </w:rPr>
+        <w:t xml:space="preserve"> </w:t>
+      </w:r>
+      <w:r>
+        <w:rPr>
+          <w:rStyle w:val="KeywordTok"/>
+        </w:rPr>
+        <w:t xml:space="preserve">c</w:t>
+      </w:r>
+      <w:r>
+        <w:rPr>
+          <w:rStyle w:val="NormalTok"/>
+        </w:rPr>
+        <w:t xml:space="preserve">(</w:t>
+      </w:r>
+      <w:r>
+        <w:rPr>
+          <w:rStyle w:val="DecValTok"/>
+        </w:rPr>
+        <w:t xml:space="preserve">1</w:t>
+      </w:r>
+      <w:r>
+        <w:rPr>
+          <w:rStyle w:val="NormalTok"/>
+        </w:rPr>
+        <w:t xml:space="preserve">,</w:t>
+      </w:r>
+      <w:r>
+        <w:rPr>
+          <w:rStyle w:val="DecValTok"/>
+        </w:rPr>
+        <w:t xml:space="preserve">2</w:t>
+      </w:r>
+      <w:r>
+        <w:rPr>
+          <w:rStyle w:val="NormalTok"/>
+        </w:rPr>
+        <w:t xml:space="preserve">,</w:t>
+      </w:r>
+      <w:r>
+        <w:rPr>
+          <w:rStyle w:val="DecValTok"/>
+        </w:rPr>
+        <w:t xml:space="preserve">3</w:t>
+      </w:r>
+      <w:r>
+        <w:rPr>
+          <w:rStyle w:val="NormalTok"/>
+        </w:rPr>
+        <w:t xml:space="preserve">,</w:t>
+      </w:r>
+      <w:r>
+        <w:rPr>
+          <w:rStyle w:val="DecValTok"/>
+        </w:rPr>
+        <w:t xml:space="preserve">4</w:t>
+      </w:r>
+      <w:r>
+        <w:rPr>
+          <w:rStyle w:val="NormalTok"/>
+        </w:rPr>
+        <w:t xml:space="preserve">),</w:t>
+      </w:r>
+      <w:r>
+        <w:br w:type="textWrapping"/>
+      </w:r>
+      <w:r>
+        <w:rPr>
+          <w:rStyle w:val="NormalTok"/>
+        </w:rPr>
+        <w:t xml:space="preserve"> </w:t>
+      </w:r>
+      <w:r>
+        <w:rPr>
+          <w:rStyle w:val="NormalTok"/>
+        </w:rPr>
+        <w:t xml:space="preserve"> </w:t>
+      </w:r>
+      <w:r>
+        <w:rPr>
+          <w:rStyle w:val="NormalTok"/>
+        </w:rPr>
+        <w:t xml:space="preserve"> </w:t>
+      </w:r>
+      <w:r>
+        <w:rPr>
+          <w:rStyle w:val="NormalTok"/>
+        </w:rPr>
+        <w:t xml:space="preserve"> </w:t>
+      </w:r>
+      <w:r>
+        <w:rPr>
+          <w:rStyle w:val="NormalTok"/>
+        </w:rPr>
+        <w:t xml:space="preserve"> </w:t>
+      </w:r>
+      <w:r>
+        <w:rPr>
+          <w:rStyle w:val="NormalTok"/>
+        </w:rPr>
+        <w:t xml:space="preserve"> </w:t>
+      </w:r>
+      <w:r>
+        <w:rPr>
+          <w:rStyle w:val="NormalTok"/>
+        </w:rPr>
+        <w:t xml:space="preserve"> </w:t>
+      </w:r>
+      <w:r>
+        <w:rPr>
+          <w:rStyle w:val="NormalTok"/>
+        </w:rPr>
+        <w:t xml:space="preserve"> </w:t>
+      </w:r>
+      <w:r>
+        <w:rPr>
+          <w:rStyle w:val="NormalTok"/>
+        </w:rPr>
+        <w:t xml:space="preserve"> </w:t>
+      </w:r>
+      <w:r>
+        <w:rPr>
+          <w:rStyle w:val="NormalTok"/>
+        </w:rPr>
+        <w:t xml:space="preserve"> </w:t>
+      </w:r>
+      <w:r>
+        <w:rPr>
+          <w:rStyle w:val="NormalTok"/>
+        </w:rPr>
+        <w:t xml:space="preserve"> </w:t>
+      </w:r>
+      <w:r>
+        <w:rPr>
+          <w:rStyle w:val="NormalTok"/>
+        </w:rPr>
+        <w:t xml:space="preserve"> </w:t>
+      </w:r>
+      <w:r>
+        <w:rPr>
+          <w:rStyle w:val="NormalTok"/>
+        </w:rPr>
+        <w:t xml:space="preserve"> </w:t>
+      </w:r>
+      <w:r>
+        <w:rPr>
+          <w:rStyle w:val="NormalTok"/>
+        </w:rPr>
+        <w:t xml:space="preserve"> </w:t>
+      </w:r>
+      <w:r>
+        <w:rPr>
+          <w:rStyle w:val="NormalTok"/>
+        </w:rPr>
+        <w:t xml:space="preserve"> </w:t>
+      </w:r>
+      <w:r>
+        <w:rPr>
+          <w:rStyle w:val="NormalTok"/>
+        </w:rPr>
+        <w:t xml:space="preserve"> </w:t>
+      </w:r>
+      <w:r>
+        <w:rPr>
+          <w:rStyle w:val="NormalTok"/>
+        </w:rPr>
+        <w:t xml:space="preserve"> </w:t>
+      </w:r>
+      <w:r>
+        <w:rPr>
+          <w:rStyle w:val="NormalTok"/>
+        </w:rPr>
+        <w:t xml:space="preserve"> </w:t>
+      </w:r>
+      <w:r>
+        <w:rPr>
+          <w:rStyle w:val="NormalTok"/>
+        </w:rPr>
+        <w:t xml:space="preserve"> </w:t>
+      </w:r>
+      <w:r>
+        <w:rPr>
+          <w:rStyle w:val="NormalTok"/>
+        </w:rPr>
+        <w:t xml:space="preserve"> </w:t>
+      </w:r>
+      <w:r>
+        <w:rPr>
+          <w:rStyle w:val="NormalTok"/>
+        </w:rPr>
+        <w:t xml:space="preserve"> </w:t>
+      </w:r>
+      <w:r>
+        <w:rPr>
+          <w:rStyle w:val="DataTypeTok"/>
+        </w:rPr>
+        <w:t xml:space="preserve">labels =</w:t>
+      </w:r>
+      <w:r>
+        <w:rPr>
+          <w:rStyle w:val="NormalTok"/>
+        </w:rPr>
+        <w:t xml:space="preserve"> </w:t>
+      </w:r>
+      <w:r>
+        <w:rPr>
+          <w:rStyle w:val="KeywordTok"/>
+        </w:rPr>
+        <w:t xml:space="preserve">c</w:t>
+      </w:r>
+      <w:r>
+        <w:rPr>
+          <w:rStyle w:val="NormalTok"/>
+        </w:rPr>
+        <w:t xml:space="preserve">(</w:t>
+      </w:r>
+      <w:r>
+        <w:rPr>
+          <w:rStyle w:val="StringTok"/>
+        </w:rPr>
+        <w:t xml:space="preserve">"low"</w:t>
+      </w:r>
+      <w:r>
+        <w:rPr>
+          <w:rStyle w:val="NormalTok"/>
+        </w:rPr>
+        <w:t xml:space="preserve">,</w:t>
+      </w:r>
+      <w:r>
+        <w:rPr>
+          <w:rStyle w:val="StringTok"/>
+        </w:rPr>
+        <w:t xml:space="preserve">"med low"</w:t>
+      </w:r>
+      <w:r>
+        <w:rPr>
+          <w:rStyle w:val="NormalTok"/>
+        </w:rPr>
+        <w:t xml:space="preserve">,</w:t>
+      </w:r>
+      <w:r>
+        <w:rPr>
+          <w:rStyle w:val="StringTok"/>
+        </w:rPr>
+        <w:t xml:space="preserve">"med high"</w:t>
+      </w:r>
+      <w:r>
+        <w:rPr>
+          <w:rStyle w:val="NormalTok"/>
+        </w:rPr>
+        <w:t xml:space="preserve">,</w:t>
+      </w:r>
+      <w:r>
+        <w:rPr>
+          <w:rStyle w:val="StringTok"/>
+        </w:rPr>
+        <w:t xml:space="preserve">"high"</w:t>
+      </w:r>
+      <w:r>
+        <w:rPr>
+          <w:rStyle w:val="NormalTok"/>
+        </w:rPr>
+        <w:t xml:space="preserve">))</w:t>
+      </w:r>
+      <w:r>
+        <w:br w:type="textWrapping"/>
+      </w:r>
+      <w:r>
+        <w:br w:type="textWrapping"/>
+      </w:r>
+      <w:r>
+        <w:rPr>
+          <w:rStyle w:val="CommentTok"/>
+        </w:rPr>
+        <w:t xml:space="preserve"># repeat the above commands to see what changes</w:t>
+      </w:r>
+      <w:r>
+        <w:br w:type="textWrapping"/>
+      </w:r>
+      <w:r>
+        <w:rPr>
+          <w:rStyle w:val="KeywordTok"/>
+        </w:rPr>
+        <w:t xml:space="preserve">class</w:t>
+      </w:r>
+      <w:r>
+        <w:rPr>
+          <w:rStyle w:val="NormalTok"/>
+        </w:rPr>
+        <w:t xml:space="preserve">(cmc$WifeEd)</w:t>
+      </w:r>
+    </w:p>
+    <w:p>
+      <w:pPr>
+        <w:pStyle w:val="SourceCode"/>
+      </w:pPr>
+      <w:r>
+        <w:rPr>
+          <w:rStyle w:val="VerbatimChar"/>
+        </w:rPr>
+        <w:t xml:space="preserve">## [1] "factor"</w:t>
+      </w:r>
+    </w:p>
+    <w:p>
+      <w:pPr>
+        <w:pStyle w:val="SourceCode"/>
+      </w:pPr>
+      <w:r>
+        <w:rPr>
+          <w:rStyle w:val="KeywordTok"/>
+        </w:rPr>
+        <w:t xml:space="preserve">summary</w:t>
+      </w:r>
+      <w:r>
+        <w:rPr>
+          <w:rStyle w:val="NormalTok"/>
+        </w:rPr>
+        <w:t xml:space="preserve">(cmc$WifeEd)</w:t>
+      </w:r>
+    </w:p>
+    <w:p>
+      <w:pPr>
+        <w:pStyle w:val="SourceCode"/>
+      </w:pPr>
+      <w:r>
+        <w:rPr>
+          <w:rStyle w:val="VerbatimChar"/>
+        </w:rPr>
+        <w:t xml:space="preserve">##      low  med low med high     high </w:t>
+      </w:r>
+      <w:r>
+        <w:br w:type="textWrapping"/>
+      </w:r>
+      <w:r>
+        <w:rPr>
+          <w:rStyle w:val="VerbatimChar"/>
+        </w:rPr>
+        <w:t xml:space="preserve">##      152      334      410      577</w:t>
+      </w:r>
+    </w:p>
+    <w:p>
+      <w:pPr>
+        <w:pStyle w:val="SourceCode"/>
+      </w:pPr>
+      <w:r>
+        <w:rPr>
+          <w:rStyle w:val="CommentTok"/>
+        </w:rPr>
+        <w:t xml:space="preserve"># do the remaining variables</w:t>
+      </w:r>
+      <w:r>
+        <w:br w:type="textWrapping"/>
+      </w:r>
+      <w:r>
+        <w:rPr>
+          <w:rStyle w:val="NormalTok"/>
+        </w:rPr>
+        <w:t xml:space="preserve">cmc$HusbEd &lt;-</w:t>
+      </w:r>
+      <w:r>
+        <w:rPr>
+          <w:rStyle w:val="StringTok"/>
+        </w:rPr>
+        <w:t xml:space="preserve"> </w:t>
+      </w:r>
+      <w:r>
+        <w:rPr>
+          <w:rStyle w:val="KeywordTok"/>
+        </w:rPr>
+        <w:t xml:space="preserve">factor</w:t>
+      </w:r>
+      <w:r>
+        <w:rPr>
+          <w:rStyle w:val="NormalTok"/>
+        </w:rPr>
+        <w:t xml:space="preserve">(cmc$HusbEd,</w:t>
+      </w:r>
+      <w:r>
+        <w:br w:type="textWrapping"/>
+      </w:r>
+      <w:r>
+        <w:rPr>
+          <w:rStyle w:val="NormalTok"/>
+        </w:rPr>
+        <w:t xml:space="preserve"> </w:t>
+      </w:r>
+      <w:r>
+        <w:rPr>
+          <w:rStyle w:val="NormalTok"/>
+        </w:rPr>
+        <w:t xml:space="preserve"> </w:t>
+      </w:r>
+      <w:r>
+        <w:rPr>
+          <w:rStyle w:val="NormalTok"/>
+        </w:rPr>
+        <w:t xml:space="preserve"> </w:t>
+      </w:r>
+      <w:r>
+        <w:rPr>
+          <w:rStyle w:val="NormalTok"/>
+        </w:rPr>
+        <w:t xml:space="preserve"> </w:t>
+      </w:r>
+      <w:r>
+        <w:rPr>
+          <w:rStyle w:val="NormalTok"/>
+        </w:rPr>
+        <w:t xml:space="preserve"> </w:t>
+      </w:r>
+      <w:r>
+        <w:rPr>
+          <w:rStyle w:val="NormalTok"/>
+        </w:rPr>
+        <w:t xml:space="preserve"> </w:t>
+      </w:r>
+      <w:r>
+        <w:rPr>
+          <w:rStyle w:val="NormalTok"/>
+        </w:rPr>
+        <w:t xml:space="preserve"> </w:t>
+      </w:r>
+      <w:r>
+        <w:rPr>
+          <w:rStyle w:val="NormalTok"/>
+        </w:rPr>
+        <w:t xml:space="preserve"> </w:t>
+      </w:r>
+      <w:r>
+        <w:rPr>
+          <w:rStyle w:val="NormalTok"/>
+        </w:rPr>
+        <w:t xml:space="preserve"> </w:t>
+      </w:r>
+      <w:r>
+        <w:rPr>
+          <w:rStyle w:val="NormalTok"/>
+        </w:rPr>
+        <w:t xml:space="preserve"> </w:t>
+      </w:r>
+      <w:r>
+        <w:rPr>
+          <w:rStyle w:val="NormalTok"/>
+        </w:rPr>
+        <w:t xml:space="preserve"> </w:t>
+      </w:r>
+      <w:r>
+        <w:rPr>
+          <w:rStyle w:val="NormalTok"/>
+        </w:rPr>
+        <w:t xml:space="preserve"> </w:t>
+      </w:r>
+      <w:r>
+        <w:rPr>
+          <w:rStyle w:val="NormalTok"/>
+        </w:rPr>
+        <w:t xml:space="preserve"> </w:t>
+      </w:r>
+      <w:r>
+        <w:rPr>
+          <w:rStyle w:val="NormalTok"/>
+        </w:rPr>
+        <w:t xml:space="preserve"> </w:t>
+      </w:r>
+      <w:r>
+        <w:rPr>
+          <w:rStyle w:val="NormalTok"/>
+        </w:rPr>
+        <w:t xml:space="preserve"> </w:t>
+      </w:r>
+      <w:r>
+        <w:rPr>
+          <w:rStyle w:val="NormalTok"/>
+        </w:rPr>
+        <w:t xml:space="preserve"> </w:t>
+      </w:r>
+      <w:r>
+        <w:rPr>
+          <w:rStyle w:val="NormalTok"/>
+        </w:rPr>
+        <w:t xml:space="preserve"> </w:t>
+      </w:r>
+      <w:r>
+        <w:rPr>
+          <w:rStyle w:val="NormalTok"/>
+        </w:rPr>
+        <w:t xml:space="preserve"> </w:t>
+      </w:r>
+      <w:r>
+        <w:rPr>
+          <w:rStyle w:val="NormalTok"/>
+        </w:rPr>
+        <w:t xml:space="preserve"> </w:t>
+      </w:r>
+      <w:r>
+        <w:rPr>
+          <w:rStyle w:val="NormalTok"/>
+        </w:rPr>
+        <w:t xml:space="preserve"> </w:t>
+      </w:r>
+      <w:r>
+        <w:rPr>
+          <w:rStyle w:val="NormalTok"/>
+        </w:rPr>
+        <w:t xml:space="preserve"> </w:t>
+      </w:r>
+      <w:r>
+        <w:rPr>
+          <w:rStyle w:val="DataTypeTok"/>
+        </w:rPr>
+        <w:t xml:space="preserve">levels =</w:t>
+      </w:r>
+      <w:r>
+        <w:rPr>
+          <w:rStyle w:val="NormalTok"/>
+        </w:rPr>
+        <w:t xml:space="preserve"> </w:t>
+      </w:r>
+      <w:r>
+        <w:rPr>
+          <w:rStyle w:val="KeywordTok"/>
+        </w:rPr>
+        <w:t xml:space="preserve">c</w:t>
+      </w:r>
+      <w:r>
+        <w:rPr>
+          <w:rStyle w:val="NormalTok"/>
+        </w:rPr>
+        <w:t xml:space="preserve">(</w:t>
+      </w:r>
+      <w:r>
+        <w:rPr>
+          <w:rStyle w:val="DecValTok"/>
+        </w:rPr>
+        <w:t xml:space="preserve">1</w:t>
+      </w:r>
+      <w:r>
+        <w:rPr>
+          <w:rStyle w:val="NormalTok"/>
+        </w:rPr>
+        <w:t xml:space="preserve">,</w:t>
+      </w:r>
+      <w:r>
+        <w:rPr>
+          <w:rStyle w:val="DecValTok"/>
+        </w:rPr>
+        <w:t xml:space="preserve">2</w:t>
+      </w:r>
+      <w:r>
+        <w:rPr>
+          <w:rStyle w:val="NormalTok"/>
+        </w:rPr>
+        <w:t xml:space="preserve">,</w:t>
+      </w:r>
+      <w:r>
+        <w:rPr>
+          <w:rStyle w:val="DecValTok"/>
+        </w:rPr>
+        <w:t xml:space="preserve">3</w:t>
+      </w:r>
+      <w:r>
+        <w:rPr>
+          <w:rStyle w:val="NormalTok"/>
+        </w:rPr>
+        <w:t xml:space="preserve">,</w:t>
+      </w:r>
+      <w:r>
+        <w:rPr>
+          <w:rStyle w:val="DecValTok"/>
+        </w:rPr>
+        <w:t xml:space="preserve">4</w:t>
+      </w:r>
+      <w:r>
+        <w:rPr>
+          <w:rStyle w:val="NormalTok"/>
+        </w:rPr>
+        <w:t xml:space="preserve">),</w:t>
+      </w:r>
+      <w:r>
+        <w:br w:type="textWrapping"/>
+      </w:r>
+      <w:r>
+        <w:rPr>
+          <w:rStyle w:val="NormalTok"/>
+        </w:rPr>
+        <w:t xml:space="preserve"> </w:t>
+      </w:r>
+      <w:r>
+        <w:rPr>
+          <w:rStyle w:val="NormalTok"/>
+        </w:rPr>
+        <w:t xml:space="preserve"> </w:t>
+      </w:r>
+      <w:r>
+        <w:rPr>
+          <w:rStyle w:val="NormalTok"/>
+        </w:rPr>
+        <w:t xml:space="preserve"> </w:t>
+      </w:r>
+      <w:r>
+        <w:rPr>
+          <w:rStyle w:val="NormalTok"/>
+        </w:rPr>
+        <w:t xml:space="preserve"> </w:t>
+      </w:r>
+      <w:r>
+        <w:rPr>
+          <w:rStyle w:val="NormalTok"/>
+        </w:rPr>
+        <w:t xml:space="preserve"> </w:t>
+      </w:r>
+      <w:r>
+        <w:rPr>
+          <w:rStyle w:val="NormalTok"/>
+        </w:rPr>
+        <w:t xml:space="preserve"> </w:t>
+      </w:r>
+      <w:r>
+        <w:rPr>
+          <w:rStyle w:val="NormalTok"/>
+        </w:rPr>
+        <w:t xml:space="preserve"> </w:t>
+      </w:r>
+      <w:r>
+        <w:rPr>
+          <w:rStyle w:val="NormalTok"/>
+        </w:rPr>
+        <w:t xml:space="preserve"> </w:t>
+      </w:r>
+      <w:r>
+        <w:rPr>
+          <w:rStyle w:val="NormalTok"/>
+        </w:rPr>
+        <w:t xml:space="preserve"> </w:t>
+      </w:r>
+      <w:r>
+        <w:rPr>
+          <w:rStyle w:val="NormalTok"/>
+        </w:rPr>
+        <w:t xml:space="preserve"> </w:t>
+      </w:r>
+      <w:r>
+        <w:rPr>
+          <w:rStyle w:val="NormalTok"/>
+        </w:rPr>
+        <w:t xml:space="preserve"> </w:t>
+      </w:r>
+      <w:r>
+        <w:rPr>
+          <w:rStyle w:val="NormalTok"/>
+        </w:rPr>
+        <w:t xml:space="preserve"> </w:t>
+      </w:r>
+      <w:r>
+        <w:rPr>
+          <w:rStyle w:val="NormalTok"/>
+        </w:rPr>
+        <w:t xml:space="preserve"> </w:t>
+      </w:r>
+      <w:r>
+        <w:rPr>
+          <w:rStyle w:val="NormalTok"/>
+        </w:rPr>
+        <w:t xml:space="preserve"> </w:t>
+      </w:r>
+      <w:r>
+        <w:rPr>
+          <w:rStyle w:val="NormalTok"/>
+        </w:rPr>
+        <w:t xml:space="preserve"> </w:t>
+      </w:r>
+      <w:r>
+        <w:rPr>
+          <w:rStyle w:val="NormalTok"/>
+        </w:rPr>
+        <w:t xml:space="preserve"> </w:t>
+      </w:r>
+      <w:r>
+        <w:rPr>
+          <w:rStyle w:val="NormalTok"/>
+        </w:rPr>
+        <w:t xml:space="preserve"> </w:t>
+      </w:r>
+      <w:r>
+        <w:rPr>
+          <w:rStyle w:val="NormalTok"/>
+        </w:rPr>
+        <w:t xml:space="preserve"> </w:t>
+      </w:r>
+      <w:r>
+        <w:rPr>
+          <w:rStyle w:val="NormalTok"/>
+        </w:rPr>
+        <w:t xml:space="preserve"> </w:t>
+      </w:r>
+      <w:r>
+        <w:rPr>
+          <w:rStyle w:val="NormalTok"/>
+        </w:rPr>
+        <w:t xml:space="preserve"> </w:t>
+      </w:r>
+      <w:r>
+        <w:rPr>
+          <w:rStyle w:val="NormalTok"/>
+        </w:rPr>
+        <w:t xml:space="preserve"> </w:t>
+      </w:r>
+      <w:r>
+        <w:rPr>
+          <w:rStyle w:val="DataTypeTok"/>
+        </w:rPr>
+        <w:t xml:space="preserve">labels =</w:t>
+      </w:r>
+      <w:r>
+        <w:rPr>
+          <w:rStyle w:val="NormalTok"/>
+        </w:rPr>
+        <w:t xml:space="preserve"> </w:t>
+      </w:r>
+      <w:r>
+        <w:rPr>
+          <w:rStyle w:val="KeywordTok"/>
+        </w:rPr>
+        <w:t xml:space="preserve">c</w:t>
+      </w:r>
+      <w:r>
+        <w:rPr>
+          <w:rStyle w:val="NormalTok"/>
+        </w:rPr>
+        <w:t xml:space="preserve">(</w:t>
+      </w:r>
+      <w:r>
+        <w:rPr>
+          <w:rStyle w:val="StringTok"/>
+        </w:rPr>
+        <w:t xml:space="preserve">"low"</w:t>
+      </w:r>
+      <w:r>
+        <w:rPr>
+          <w:rStyle w:val="NormalTok"/>
+        </w:rPr>
+        <w:t xml:space="preserve">,</w:t>
+      </w:r>
+      <w:r>
+        <w:rPr>
+          <w:rStyle w:val="StringTok"/>
+        </w:rPr>
+        <w:t xml:space="preserve">"med low"</w:t>
+      </w:r>
+      <w:r>
+        <w:rPr>
+          <w:rStyle w:val="NormalTok"/>
+        </w:rPr>
+        <w:t xml:space="preserve">,</w:t>
+      </w:r>
+      <w:r>
+        <w:rPr>
+          <w:rStyle w:val="StringTok"/>
+        </w:rPr>
+        <w:t xml:space="preserve">"med high"</w:t>
+      </w:r>
+      <w:r>
+        <w:rPr>
+          <w:rStyle w:val="NormalTok"/>
+        </w:rPr>
+        <w:t xml:space="preserve">,</w:t>
+      </w:r>
+      <w:r>
+        <w:rPr>
+          <w:rStyle w:val="StringTok"/>
+        </w:rPr>
+        <w:t xml:space="preserve">"high"</w:t>
+      </w:r>
+      <w:r>
+        <w:rPr>
+          <w:rStyle w:val="NormalTok"/>
+        </w:rPr>
+        <w:t xml:space="preserve">))</w:t>
+      </w:r>
+      <w:r>
+        <w:br w:type="textWrapping"/>
+      </w:r>
+      <w:r>
+        <w:br w:type="textWrapping"/>
+      </w:r>
+      <w:r>
+        <w:rPr>
+          <w:rStyle w:val="NormalTok"/>
+        </w:rPr>
+        <w:t xml:space="preserve">cmc$WifeRel &lt;-</w:t>
+      </w:r>
+      <w:r>
+        <w:rPr>
+          <w:rStyle w:val="StringTok"/>
+        </w:rPr>
+        <w:t xml:space="preserve"> </w:t>
+      </w:r>
+      <w:r>
+        <w:rPr>
+          <w:rStyle w:val="KeywordTok"/>
+        </w:rPr>
+        <w:t xml:space="preserve">factor</w:t>
+      </w:r>
+      <w:r>
+        <w:rPr>
+          <w:rStyle w:val="NormalTok"/>
+        </w:rPr>
+        <w:t xml:space="preserve">(cmc$WifeRel,</w:t>
+      </w:r>
+      <w:r>
+        <w:br w:type="textWrapping"/>
+      </w:r>
+      <w:r>
+        <w:rPr>
+          <w:rStyle w:val="NormalTok"/>
+        </w:rPr>
+        <w:t xml:space="preserve"> </w:t>
+      </w:r>
+      <w:r>
+        <w:rPr>
+          <w:rStyle w:val="NormalTok"/>
+        </w:rPr>
+        <w:t xml:space="preserve"> </w:t>
+      </w:r>
+      <w:r>
+        <w:rPr>
+          <w:rStyle w:val="NormalTok"/>
+        </w:rPr>
+        <w:t xml:space="preserve"> </w:t>
+      </w:r>
+      <w:r>
+        <w:rPr>
+          <w:rStyle w:val="NormalTok"/>
+        </w:rPr>
+        <w:t xml:space="preserve"> </w:t>
+      </w:r>
+      <w:r>
+        <w:rPr>
+          <w:rStyle w:val="NormalTok"/>
+        </w:rPr>
+        <w:t xml:space="preserve"> </w:t>
+      </w:r>
+      <w:r>
+        <w:rPr>
+          <w:rStyle w:val="NormalTok"/>
+        </w:rPr>
+        <w:t xml:space="preserve"> </w:t>
+      </w:r>
+      <w:r>
+        <w:rPr>
+          <w:rStyle w:val="NormalTok"/>
+        </w:rPr>
+        <w:t xml:space="preserve"> </w:t>
+      </w:r>
+      <w:r>
+        <w:rPr>
+          <w:rStyle w:val="NormalTok"/>
+        </w:rPr>
+        <w:t xml:space="preserve"> </w:t>
+      </w:r>
+      <w:r>
+        <w:rPr>
+          <w:rStyle w:val="NormalTok"/>
+        </w:rPr>
+        <w:t xml:space="preserve"> </w:t>
+      </w:r>
+      <w:r>
+        <w:rPr>
+          <w:rStyle w:val="NormalTok"/>
+        </w:rPr>
+        <w:t xml:space="preserve"> </w:t>
+      </w:r>
+      <w:r>
+        <w:rPr>
+          <w:rStyle w:val="NormalTok"/>
+        </w:rPr>
+        <w:t xml:space="preserve"> </w:t>
+      </w:r>
+      <w:r>
+        <w:rPr>
+          <w:rStyle w:val="NormalTok"/>
+        </w:rPr>
+        <w:t xml:space="preserve"> </w:t>
+      </w:r>
+      <w:r>
+        <w:rPr>
+          <w:rStyle w:val="NormalTok"/>
+        </w:rPr>
+        <w:t xml:space="preserve"> </w:t>
+      </w:r>
+      <w:r>
+        <w:rPr>
+          <w:rStyle w:val="NormalTok"/>
+        </w:rPr>
+        <w:t xml:space="preserve"> </w:t>
+      </w:r>
+      <w:r>
+        <w:rPr>
+          <w:rStyle w:val="NormalTok"/>
+        </w:rPr>
+        <w:t xml:space="preserve"> </w:t>
+      </w:r>
+      <w:r>
+        <w:rPr>
+          <w:rStyle w:val="NormalTok"/>
+        </w:rPr>
+        <w:t xml:space="preserve"> </w:t>
+      </w:r>
+      <w:r>
+        <w:rPr>
+          <w:rStyle w:val="NormalTok"/>
+        </w:rPr>
+        <w:t xml:space="preserve"> </w:t>
+      </w:r>
+      <w:r>
+        <w:rPr>
+          <w:rStyle w:val="NormalTok"/>
+        </w:rPr>
+        <w:t xml:space="preserve"> </w:t>
+      </w:r>
+      <w:r>
+        <w:rPr>
+          <w:rStyle w:val="NormalTok"/>
+        </w:rPr>
+        <w:t xml:space="preserve"> </w:t>
+      </w:r>
+      <w:r>
+        <w:rPr>
+          <w:rStyle w:val="NormalTok"/>
+        </w:rPr>
+        <w:t xml:space="preserve"> </w:t>
+      </w:r>
+      <w:r>
+        <w:rPr>
+          <w:rStyle w:val="NormalTok"/>
+        </w:rPr>
+        <w:t xml:space="preserve"> </w:t>
+      </w:r>
+      <w:r>
+        <w:rPr>
+          <w:rStyle w:val="NormalTok"/>
+        </w:rPr>
+        <w:t xml:space="preserve"> </w:t>
+      </w:r>
+      <w:r>
+        <w:rPr>
+          <w:rStyle w:val="DataTypeTok"/>
+        </w:rPr>
+        <w:t xml:space="preserve">levels =</w:t>
+      </w:r>
+      <w:r>
+        <w:rPr>
+          <w:rStyle w:val="NormalTok"/>
+        </w:rPr>
+        <w:t xml:space="preserve"> </w:t>
+      </w:r>
+      <w:r>
+        <w:rPr>
+          <w:rStyle w:val="KeywordTok"/>
+        </w:rPr>
+        <w:t xml:space="preserve">c</w:t>
+      </w:r>
+      <w:r>
+        <w:rPr>
+          <w:rStyle w:val="NormalTok"/>
+        </w:rPr>
+        <w:t xml:space="preserve">(</w:t>
+      </w:r>
+      <w:r>
+        <w:rPr>
+          <w:rStyle w:val="DecValTok"/>
+        </w:rPr>
+        <w:t xml:space="preserve">0</w:t>
+      </w:r>
+      <w:r>
+        <w:rPr>
+          <w:rStyle w:val="NormalTok"/>
+        </w:rPr>
+        <w:t xml:space="preserve">,</w:t>
+      </w:r>
+      <w:r>
+        <w:rPr>
+          <w:rStyle w:val="DecValTok"/>
+        </w:rPr>
+        <w:t xml:space="preserve">1</w:t>
+      </w:r>
+      <w:r>
+        <w:rPr>
+          <w:rStyle w:val="NormalTok"/>
+        </w:rPr>
+        <w:t xml:space="preserve">),</w:t>
+      </w:r>
+      <w:r>
+        <w:br w:type="textWrapping"/>
+      </w:r>
+      <w:r>
+        <w:rPr>
+          <w:rStyle w:val="NormalTok"/>
+        </w:rPr>
+        <w:t xml:space="preserve"> </w:t>
+      </w:r>
+      <w:r>
+        <w:rPr>
+          <w:rStyle w:val="NormalTok"/>
+        </w:rPr>
+        <w:t xml:space="preserve"> </w:t>
+      </w:r>
+      <w:r>
+        <w:rPr>
+          <w:rStyle w:val="NormalTok"/>
+        </w:rPr>
+        <w:t xml:space="preserve"> </w:t>
+      </w:r>
+      <w:r>
+        <w:rPr>
+          <w:rStyle w:val="NormalTok"/>
+        </w:rPr>
+        <w:t xml:space="preserve"> </w:t>
+      </w:r>
+      <w:r>
+        <w:rPr>
+          <w:rStyle w:val="NormalTok"/>
+        </w:rPr>
+        <w:t xml:space="preserve"> </w:t>
+      </w:r>
+      <w:r>
+        <w:rPr>
+          <w:rStyle w:val="NormalTok"/>
+        </w:rPr>
+        <w:t xml:space="preserve"> </w:t>
+      </w:r>
+      <w:r>
+        <w:rPr>
+          <w:rStyle w:val="NormalTok"/>
+        </w:rPr>
+        <w:t xml:space="preserve"> </w:t>
+      </w:r>
+      <w:r>
+        <w:rPr>
+          <w:rStyle w:val="NormalTok"/>
+        </w:rPr>
+        <w:t xml:space="preserve"> </w:t>
+      </w:r>
+      <w:r>
+        <w:rPr>
+          <w:rStyle w:val="NormalTok"/>
+        </w:rPr>
+        <w:t xml:space="preserve"> </w:t>
+      </w:r>
+      <w:r>
+        <w:rPr>
+          <w:rStyle w:val="NormalTok"/>
+        </w:rPr>
+        <w:t xml:space="preserve"> </w:t>
+      </w:r>
+      <w:r>
+        <w:rPr>
+          <w:rStyle w:val="NormalTok"/>
+        </w:rPr>
+        <w:t xml:space="preserve"> </w:t>
+      </w:r>
+      <w:r>
+        <w:rPr>
+          <w:rStyle w:val="NormalTok"/>
+        </w:rPr>
+        <w:t xml:space="preserve"> </w:t>
+      </w:r>
+      <w:r>
+        <w:rPr>
+          <w:rStyle w:val="NormalTok"/>
+        </w:rPr>
+        <w:t xml:space="preserve"> </w:t>
+      </w:r>
+      <w:r>
+        <w:rPr>
+          <w:rStyle w:val="NormalTok"/>
+        </w:rPr>
+        <w:t xml:space="preserve"> </w:t>
+      </w:r>
+      <w:r>
+        <w:rPr>
+          <w:rStyle w:val="NormalTok"/>
+        </w:rPr>
+        <w:t xml:space="preserve"> </w:t>
+      </w:r>
+      <w:r>
+        <w:rPr>
+          <w:rStyle w:val="NormalTok"/>
+        </w:rPr>
+        <w:t xml:space="preserve"> </w:t>
+      </w:r>
+      <w:r>
+        <w:rPr>
+          <w:rStyle w:val="NormalTok"/>
+        </w:rPr>
+        <w:t xml:space="preserve"> </w:t>
+      </w:r>
+      <w:r>
+        <w:rPr>
+          <w:rStyle w:val="NormalTok"/>
+        </w:rPr>
+        <w:t xml:space="preserve"> </w:t>
+      </w:r>
+      <w:r>
+        <w:rPr>
+          <w:rStyle w:val="NormalTok"/>
+        </w:rPr>
+        <w:t xml:space="preserve"> </w:t>
+      </w:r>
+      <w:r>
+        <w:rPr>
+          <w:rStyle w:val="NormalTok"/>
+        </w:rPr>
+        <w:t xml:space="preserve"> </w:t>
+      </w:r>
+      <w:r>
+        <w:rPr>
+          <w:rStyle w:val="NormalTok"/>
+        </w:rPr>
+        <w:t xml:space="preserve"> </w:t>
+      </w:r>
+      <w:r>
+        <w:rPr>
+          <w:rStyle w:val="NormalTok"/>
+        </w:rPr>
+        <w:t xml:space="preserve"> </w:t>
+      </w:r>
+      <w:r>
+        <w:rPr>
+          <w:rStyle w:val="DataTypeTok"/>
+        </w:rPr>
+        <w:t xml:space="preserve">labels =</w:t>
+      </w:r>
+      <w:r>
+        <w:rPr>
+          <w:rStyle w:val="NormalTok"/>
+        </w:rPr>
+        <w:t xml:space="preserve"> </w:t>
+      </w:r>
+      <w:r>
+        <w:rPr>
+          <w:rStyle w:val="KeywordTok"/>
+        </w:rPr>
+        <w:t xml:space="preserve">c</w:t>
+      </w:r>
+      <w:r>
+        <w:rPr>
+          <w:rStyle w:val="NormalTok"/>
+        </w:rPr>
+        <w:t xml:space="preserve">(</w:t>
+      </w:r>
+      <w:r>
+        <w:rPr>
+          <w:rStyle w:val="StringTok"/>
+        </w:rPr>
+        <w:t xml:space="preserve">"Non-Islam"</w:t>
+      </w:r>
+      <w:r>
+        <w:rPr>
+          <w:rStyle w:val="NormalTok"/>
+        </w:rPr>
+        <w:t xml:space="preserve">,</w:t>
+      </w:r>
+      <w:r>
+        <w:rPr>
+          <w:rStyle w:val="StringTok"/>
+        </w:rPr>
+        <w:t xml:space="preserve">"Islam"</w:t>
+      </w:r>
+      <w:r>
+        <w:rPr>
+          <w:rStyle w:val="NormalTok"/>
+        </w:rPr>
+        <w:t xml:space="preserve">))</w:t>
+      </w:r>
+      <w:r>
+        <w:br w:type="textWrapping"/>
+      </w:r>
+      <w:r>
+        <w:br w:type="textWrapping"/>
+      </w:r>
+      <w:r>
+        <w:rPr>
+          <w:rStyle w:val="CommentTok"/>
+        </w:rPr>
+        <w:t xml:space="preserve"># Note: The documentation does state that</w:t>
+      </w:r>
+      <w:r>
+        <w:br w:type="textWrapping"/>
+      </w:r>
+      <w:r>
+        <w:rPr>
+          <w:rStyle w:val="CommentTok"/>
+        </w:rPr>
+        <w:t xml:space="preserve"># 0=yes and 1=no which seems incorrect...</w:t>
+      </w:r>
+      <w:r>
+        <w:br w:type="textWrapping"/>
+      </w:r>
+      <w:r>
+        <w:rPr>
+          <w:rStyle w:val="NormalTok"/>
+        </w:rPr>
+        <w:t xml:space="preserve">cmc$WifeWork &lt;-</w:t>
+      </w:r>
+      <w:r>
+        <w:rPr>
+          <w:rStyle w:val="StringTok"/>
+        </w:rPr>
+        <w:t xml:space="preserve"> </w:t>
+      </w:r>
+      <w:r>
+        <w:rPr>
+          <w:rStyle w:val="KeywordTok"/>
+        </w:rPr>
+        <w:t xml:space="preserve">factor</w:t>
+      </w:r>
+      <w:r>
+        <w:rPr>
+          <w:rStyle w:val="NormalTok"/>
+        </w:rPr>
+        <w:t xml:space="preserve">(cmc$WifeWork,</w:t>
+      </w:r>
+      <w:r>
+        <w:br w:type="textWrapping"/>
+      </w:r>
+      <w:r>
+        <w:rPr>
+          <w:rStyle w:val="NormalTok"/>
+        </w:rPr>
+        <w:t xml:space="preserve"> </w:t>
+      </w:r>
+      <w:r>
+        <w:rPr>
+          <w:rStyle w:val="NormalTok"/>
+        </w:rPr>
+        <w:t xml:space="preserve"> </w:t>
+      </w:r>
+      <w:r>
+        <w:rPr>
+          <w:rStyle w:val="NormalTok"/>
+        </w:rPr>
+        <w:t xml:space="preserve"> </w:t>
+      </w:r>
+      <w:r>
+        <w:rPr>
+          <w:rStyle w:val="NormalTok"/>
+        </w:rPr>
+        <w:t xml:space="preserve"> </w:t>
+      </w:r>
+      <w:r>
+        <w:rPr>
+          <w:rStyle w:val="NormalTok"/>
+        </w:rPr>
+        <w:t xml:space="preserve"> </w:t>
+      </w:r>
+      <w:r>
+        <w:rPr>
+          <w:rStyle w:val="NormalTok"/>
+        </w:rPr>
+        <w:t xml:space="preserve"> </w:t>
+      </w:r>
+      <w:r>
+        <w:rPr>
+          <w:rStyle w:val="NormalTok"/>
+        </w:rPr>
+        <w:t xml:space="preserve"> </w:t>
+      </w:r>
+      <w:r>
+        <w:rPr>
+          <w:rStyle w:val="NormalTok"/>
+        </w:rPr>
+        <w:t xml:space="preserve"> </w:t>
+      </w:r>
+      <w:r>
+        <w:rPr>
+          <w:rStyle w:val="NormalTok"/>
+        </w:rPr>
+        <w:t xml:space="preserve"> </w:t>
+      </w:r>
+      <w:r>
+        <w:rPr>
+          <w:rStyle w:val="NormalTok"/>
+        </w:rPr>
+        <w:t xml:space="preserve"> </w:t>
+      </w:r>
+      <w:r>
+        <w:rPr>
+          <w:rStyle w:val="NormalTok"/>
+        </w:rPr>
+        <w:t xml:space="preserve"> </w:t>
+      </w:r>
+      <w:r>
+        <w:rPr>
+          <w:rStyle w:val="NormalTok"/>
+        </w:rPr>
+        <w:t xml:space="preserve"> </w:t>
+      </w:r>
+      <w:r>
+        <w:rPr>
+          <w:rStyle w:val="NormalTok"/>
+        </w:rPr>
+        <w:t xml:space="preserve"> </w:t>
+      </w:r>
+      <w:r>
+        <w:rPr>
+          <w:rStyle w:val="NormalTok"/>
+        </w:rPr>
+        <w:t xml:space="preserve"> </w:t>
+      </w:r>
+      <w:r>
+        <w:rPr>
+          <w:rStyle w:val="NormalTok"/>
+        </w:rPr>
+        <w:t xml:space="preserve"> </w:t>
+      </w:r>
+      <w:r>
+        <w:rPr>
+          <w:rStyle w:val="NormalTok"/>
+        </w:rPr>
+        <w:t xml:space="preserve"> </w:t>
+      </w:r>
+      <w:r>
+        <w:rPr>
+          <w:rStyle w:val="NormalTok"/>
+        </w:rPr>
+        <w:t xml:space="preserve"> </w:t>
+      </w:r>
+      <w:r>
+        <w:rPr>
+          <w:rStyle w:val="NormalTok"/>
+        </w:rPr>
+        <w:t xml:space="preserve"> </w:t>
+      </w:r>
+      <w:r>
+        <w:rPr>
+          <w:rStyle w:val="NormalTok"/>
+        </w:rPr>
+        <w:t xml:space="preserve"> </w:t>
+      </w:r>
+      <w:r>
+        <w:rPr>
+          <w:rStyle w:val="NormalTok"/>
+        </w:rPr>
+        <w:t xml:space="preserve"> </w:t>
+      </w:r>
+      <w:r>
+        <w:rPr>
+          <w:rStyle w:val="NormalTok"/>
+        </w:rPr>
+        <w:t xml:space="preserve"> </w:t>
+      </w:r>
+      <w:r>
+        <w:rPr>
+          <w:rStyle w:val="NormalTok"/>
+        </w:rPr>
+        <w:t xml:space="preserve"> </w:t>
+      </w:r>
+      <w:r>
+        <w:rPr>
+          <w:rStyle w:val="NormalTok"/>
+        </w:rPr>
+        <w:t xml:space="preserve"> </w:t>
+      </w:r>
+      <w:r>
+        <w:rPr>
+          <w:rStyle w:val="DataTypeTok"/>
+        </w:rPr>
+        <w:t xml:space="preserve">levels =</w:t>
+      </w:r>
+      <w:r>
+        <w:rPr>
+          <w:rStyle w:val="NormalTok"/>
+        </w:rPr>
+        <w:t xml:space="preserve"> </w:t>
+      </w:r>
+      <w:r>
+        <w:rPr>
+          <w:rStyle w:val="KeywordTok"/>
+        </w:rPr>
+        <w:t xml:space="preserve">c</w:t>
+      </w:r>
+      <w:r>
+        <w:rPr>
+          <w:rStyle w:val="NormalTok"/>
+        </w:rPr>
+        <w:t xml:space="preserve">(</w:t>
+      </w:r>
+      <w:r>
+        <w:rPr>
+          <w:rStyle w:val="DecValTok"/>
+        </w:rPr>
+        <w:t xml:space="preserve">0</w:t>
+      </w:r>
+      <w:r>
+        <w:rPr>
+          <w:rStyle w:val="NormalTok"/>
+        </w:rPr>
+        <w:t xml:space="preserve">,</w:t>
+      </w:r>
+      <w:r>
+        <w:rPr>
+          <w:rStyle w:val="DecValTok"/>
+        </w:rPr>
+        <w:t xml:space="preserve">1</w:t>
+      </w:r>
+      <w:r>
+        <w:rPr>
+          <w:rStyle w:val="NormalTok"/>
+        </w:rPr>
+        <w:t xml:space="preserve">),</w:t>
+      </w:r>
+      <w:r>
+        <w:br w:type="textWrapping"/>
+      </w:r>
+      <w:r>
+        <w:rPr>
+          <w:rStyle w:val="NormalTok"/>
+        </w:rPr>
+        <w:t xml:space="preserve"> </w:t>
+      </w:r>
+      <w:r>
+        <w:rPr>
+          <w:rStyle w:val="NormalTok"/>
+        </w:rPr>
+        <w:t xml:space="preserve"> </w:t>
+      </w:r>
+      <w:r>
+        <w:rPr>
+          <w:rStyle w:val="NormalTok"/>
+        </w:rPr>
+        <w:t xml:space="preserve"> </w:t>
+      </w:r>
+      <w:r>
+        <w:rPr>
+          <w:rStyle w:val="NormalTok"/>
+        </w:rPr>
+        <w:t xml:space="preserve"> </w:t>
+      </w:r>
+      <w:r>
+        <w:rPr>
+          <w:rStyle w:val="NormalTok"/>
+        </w:rPr>
+        <w:t xml:space="preserve"> </w:t>
+      </w:r>
+      <w:r>
+        <w:rPr>
+          <w:rStyle w:val="NormalTok"/>
+        </w:rPr>
+        <w:t xml:space="preserve"> </w:t>
+      </w:r>
+      <w:r>
+        <w:rPr>
+          <w:rStyle w:val="NormalTok"/>
+        </w:rPr>
+        <w:t xml:space="preserve"> </w:t>
+      </w:r>
+      <w:r>
+        <w:rPr>
+          <w:rStyle w:val="NormalTok"/>
+        </w:rPr>
+        <w:t xml:space="preserve"> </w:t>
+      </w:r>
+      <w:r>
+        <w:rPr>
+          <w:rStyle w:val="NormalTok"/>
+        </w:rPr>
+        <w:t xml:space="preserve"> </w:t>
+      </w:r>
+      <w:r>
+        <w:rPr>
+          <w:rStyle w:val="NormalTok"/>
+        </w:rPr>
+        <w:t xml:space="preserve"> </w:t>
+      </w:r>
+      <w:r>
+        <w:rPr>
+          <w:rStyle w:val="NormalTok"/>
+        </w:rPr>
+        <w:t xml:space="preserve"> </w:t>
+      </w:r>
+      <w:r>
+        <w:rPr>
+          <w:rStyle w:val="NormalTok"/>
+        </w:rPr>
+        <w:t xml:space="preserve"> </w:t>
+      </w:r>
+      <w:r>
+        <w:rPr>
+          <w:rStyle w:val="NormalTok"/>
+        </w:rPr>
+        <w:t xml:space="preserve"> </w:t>
+      </w:r>
+      <w:r>
+        <w:rPr>
+          <w:rStyle w:val="NormalTok"/>
+        </w:rPr>
+        <w:t xml:space="preserve"> </w:t>
+      </w:r>
+      <w:r>
+        <w:rPr>
+          <w:rStyle w:val="NormalTok"/>
+        </w:rPr>
+        <w:t xml:space="preserve"> </w:t>
+      </w:r>
+      <w:r>
+        <w:rPr>
+          <w:rStyle w:val="NormalTok"/>
+        </w:rPr>
+        <w:t xml:space="preserve"> </w:t>
+      </w:r>
+      <w:r>
+        <w:rPr>
+          <w:rStyle w:val="NormalTok"/>
+        </w:rPr>
+        <w:t xml:space="preserve"> </w:t>
+      </w:r>
+      <w:r>
+        <w:rPr>
+          <w:rStyle w:val="NormalTok"/>
+        </w:rPr>
+        <w:t xml:space="preserve"> </w:t>
+      </w:r>
+      <w:r>
+        <w:rPr>
+          <w:rStyle w:val="NormalTok"/>
+        </w:rPr>
+        <w:t xml:space="preserve"> </w:t>
+      </w:r>
+      <w:r>
+        <w:rPr>
+          <w:rStyle w:val="NormalTok"/>
+        </w:rPr>
+        <w:t xml:space="preserve"> </w:t>
+      </w:r>
+      <w:r>
+        <w:rPr>
+          <w:rStyle w:val="NormalTok"/>
+        </w:rPr>
+        <w:t xml:space="preserve"> </w:t>
+      </w:r>
+      <w:r>
+        <w:rPr>
+          <w:rStyle w:val="NormalTok"/>
+        </w:rPr>
+        <w:t xml:space="preserve"> </w:t>
+      </w:r>
+      <w:r>
+        <w:rPr>
+          <w:rStyle w:val="NormalTok"/>
+        </w:rPr>
+        <w:t xml:space="preserve"> </w:t>
+      </w:r>
+      <w:r>
+        <w:rPr>
+          <w:rStyle w:val="DataTypeTok"/>
+        </w:rPr>
+        <w:t xml:space="preserve">labels =</w:t>
+      </w:r>
+      <w:r>
+        <w:rPr>
+          <w:rStyle w:val="NormalTok"/>
+        </w:rPr>
+        <w:t xml:space="preserve"> </w:t>
+      </w:r>
+      <w:r>
+        <w:rPr>
+          <w:rStyle w:val="KeywordTok"/>
+        </w:rPr>
+        <w:t xml:space="preserve">c</w:t>
+      </w:r>
+      <w:r>
+        <w:rPr>
+          <w:rStyle w:val="NormalTok"/>
+        </w:rPr>
+        <w:t xml:space="preserve">(</w:t>
+      </w:r>
+      <w:r>
+        <w:rPr>
+          <w:rStyle w:val="StringTok"/>
+        </w:rPr>
+        <w:t xml:space="preserve">"Yes"</w:t>
+      </w:r>
+      <w:r>
+        <w:rPr>
+          <w:rStyle w:val="NormalTok"/>
+        </w:rPr>
+        <w:t xml:space="preserve">,</w:t>
+      </w:r>
+      <w:r>
+        <w:rPr>
+          <w:rStyle w:val="StringTok"/>
+        </w:rPr>
+        <w:t xml:space="preserve">"No"</w:t>
+      </w:r>
+      <w:r>
+        <w:rPr>
+          <w:rStyle w:val="NormalTok"/>
+        </w:rPr>
+        <w:t xml:space="preserve">))</w:t>
+      </w:r>
+      <w:r>
+        <w:br w:type="textWrapping"/>
+      </w:r>
+      <w:r>
+        <w:br w:type="textWrapping"/>
+      </w:r>
+      <w:r>
+        <w:rPr>
+          <w:rStyle w:val="NormalTok"/>
+        </w:rPr>
+        <w:t xml:space="preserve">cmc$HusbOcc &lt;-</w:t>
+      </w:r>
+      <w:r>
+        <w:rPr>
+          <w:rStyle w:val="StringTok"/>
+        </w:rPr>
+        <w:t xml:space="preserve"> </w:t>
+      </w:r>
+      <w:r>
+        <w:rPr>
+          <w:rStyle w:val="KeywordTok"/>
+        </w:rPr>
+        <w:t xml:space="preserve">factor</w:t>
+      </w:r>
+      <w:r>
+        <w:rPr>
+          <w:rStyle w:val="NormalTok"/>
+        </w:rPr>
+        <w:t xml:space="preserve">(cmc$HusbOcc,</w:t>
+      </w:r>
+      <w:r>
+        <w:br w:type="textWrapping"/>
+      </w:r>
+      <w:r>
+        <w:rPr>
+          <w:rStyle w:val="NormalTok"/>
+        </w:rPr>
+        <w:t xml:space="preserve"> </w:t>
+      </w:r>
+      <w:r>
+        <w:rPr>
+          <w:rStyle w:val="NormalTok"/>
+        </w:rPr>
+        <w:t xml:space="preserve"> </w:t>
+      </w:r>
+      <w:r>
+        <w:rPr>
+          <w:rStyle w:val="NormalTok"/>
+        </w:rPr>
+        <w:t xml:space="preserve"> </w:t>
+      </w:r>
+      <w:r>
+        <w:rPr>
+          <w:rStyle w:val="NormalTok"/>
+        </w:rPr>
+        <w:t xml:space="preserve"> </w:t>
+      </w:r>
+      <w:r>
+        <w:rPr>
+          <w:rStyle w:val="NormalTok"/>
+        </w:rPr>
+        <w:t xml:space="preserve"> </w:t>
+      </w:r>
+      <w:r>
+        <w:rPr>
+          <w:rStyle w:val="NormalTok"/>
+        </w:rPr>
+        <w:t xml:space="preserve"> </w:t>
+      </w:r>
+      <w:r>
+        <w:rPr>
+          <w:rStyle w:val="NormalTok"/>
+        </w:rPr>
+        <w:t xml:space="preserve"> </w:t>
+      </w:r>
+      <w:r>
+        <w:rPr>
+          <w:rStyle w:val="NormalTok"/>
+        </w:rPr>
+        <w:t xml:space="preserve"> </w:t>
+      </w:r>
+      <w:r>
+        <w:rPr>
+          <w:rStyle w:val="NormalTok"/>
+        </w:rPr>
+        <w:t xml:space="preserve"> </w:t>
+      </w:r>
+      <w:r>
+        <w:rPr>
+          <w:rStyle w:val="NormalTok"/>
+        </w:rPr>
+        <w:t xml:space="preserve"> </w:t>
+      </w:r>
+      <w:r>
+        <w:rPr>
+          <w:rStyle w:val="NormalTok"/>
+        </w:rPr>
+        <w:t xml:space="preserve"> </w:t>
+      </w:r>
+      <w:r>
+        <w:rPr>
+          <w:rStyle w:val="NormalTok"/>
+        </w:rPr>
+        <w:t xml:space="preserve"> </w:t>
+      </w:r>
+      <w:r>
+        <w:rPr>
+          <w:rStyle w:val="NormalTok"/>
+        </w:rPr>
+        <w:t xml:space="preserve"> </w:t>
+      </w:r>
+      <w:r>
+        <w:rPr>
+          <w:rStyle w:val="NormalTok"/>
+        </w:rPr>
+        <w:t xml:space="preserve"> </w:t>
+      </w:r>
+      <w:r>
+        <w:rPr>
+          <w:rStyle w:val="NormalTok"/>
+        </w:rPr>
+        <w:t xml:space="preserve"> </w:t>
+      </w:r>
+      <w:r>
+        <w:rPr>
+          <w:rStyle w:val="NormalTok"/>
+        </w:rPr>
+        <w:t xml:space="preserve"> </w:t>
+      </w:r>
+      <w:r>
+        <w:rPr>
+          <w:rStyle w:val="NormalTok"/>
+        </w:rPr>
+        <w:t xml:space="preserve"> </w:t>
+      </w:r>
+      <w:r>
+        <w:rPr>
+          <w:rStyle w:val="NormalTok"/>
+        </w:rPr>
+        <w:t xml:space="preserve"> </w:t>
+      </w:r>
+      <w:r>
+        <w:rPr>
+          <w:rStyle w:val="NormalTok"/>
+        </w:rPr>
+        <w:t xml:space="preserve"> </w:t>
+      </w:r>
+      <w:r>
+        <w:rPr>
+          <w:rStyle w:val="NormalTok"/>
+        </w:rPr>
+        <w:t xml:space="preserve"> </w:t>
+      </w:r>
+      <w:r>
+        <w:rPr>
+          <w:rStyle w:val="NormalTok"/>
+        </w:rPr>
+        <w:t xml:space="preserve"> </w:t>
+      </w:r>
+      <w:r>
+        <w:rPr>
+          <w:rStyle w:val="NormalTok"/>
+        </w:rPr>
+        <w:t xml:space="preserve"> </w:t>
+      </w:r>
+      <w:r>
+        <w:rPr>
+          <w:rStyle w:val="DataTypeTok"/>
+        </w:rPr>
+        <w:t xml:space="preserve">levels =</w:t>
+      </w:r>
+      <w:r>
+        <w:rPr>
+          <w:rStyle w:val="NormalTok"/>
+        </w:rPr>
+        <w:t xml:space="preserve"> </w:t>
+      </w:r>
+      <w:r>
+        <w:rPr>
+          <w:rStyle w:val="KeywordTok"/>
+        </w:rPr>
+        <w:t xml:space="preserve">c</w:t>
+      </w:r>
+      <w:r>
+        <w:rPr>
+          <w:rStyle w:val="NormalTok"/>
+        </w:rPr>
+        <w:t xml:space="preserve">(</w:t>
+      </w:r>
+      <w:r>
+        <w:rPr>
+          <w:rStyle w:val="DecValTok"/>
+        </w:rPr>
+        <w:t xml:space="preserve">1</w:t>
+      </w:r>
+      <w:r>
+        <w:rPr>
+          <w:rStyle w:val="NormalTok"/>
+        </w:rPr>
+        <w:t xml:space="preserve">,</w:t>
+      </w:r>
+      <w:r>
+        <w:rPr>
+          <w:rStyle w:val="DecValTok"/>
+        </w:rPr>
+        <w:t xml:space="preserve">2</w:t>
+      </w:r>
+      <w:r>
+        <w:rPr>
+          <w:rStyle w:val="NormalTok"/>
+        </w:rPr>
+        <w:t xml:space="preserve">,</w:t>
+      </w:r>
+      <w:r>
+        <w:rPr>
+          <w:rStyle w:val="DecValTok"/>
+        </w:rPr>
+        <w:t xml:space="preserve">3</w:t>
+      </w:r>
+      <w:r>
+        <w:rPr>
+          <w:rStyle w:val="NormalTok"/>
+        </w:rPr>
+        <w:t xml:space="preserve">,</w:t>
+      </w:r>
+      <w:r>
+        <w:rPr>
+          <w:rStyle w:val="DecValTok"/>
+        </w:rPr>
+        <w:t xml:space="preserve">4</w:t>
+      </w:r>
+      <w:r>
+        <w:rPr>
+          <w:rStyle w:val="NormalTok"/>
+        </w:rPr>
+        <w:t xml:space="preserve">),</w:t>
+      </w:r>
+      <w:r>
+        <w:br w:type="textWrapping"/>
+      </w:r>
+      <w:r>
+        <w:rPr>
+          <w:rStyle w:val="NormalTok"/>
+        </w:rPr>
+        <w:t xml:space="preserve"> </w:t>
+      </w:r>
+      <w:r>
+        <w:rPr>
+          <w:rStyle w:val="NormalTok"/>
+        </w:rPr>
+        <w:t xml:space="preserve"> </w:t>
+      </w:r>
+      <w:r>
+        <w:rPr>
+          <w:rStyle w:val="NormalTok"/>
+        </w:rPr>
+        <w:t xml:space="preserve"> </w:t>
+      </w:r>
+      <w:r>
+        <w:rPr>
+          <w:rStyle w:val="NormalTok"/>
+        </w:rPr>
+        <w:t xml:space="preserve"> </w:t>
+      </w:r>
+      <w:r>
+        <w:rPr>
+          <w:rStyle w:val="NormalTok"/>
+        </w:rPr>
+        <w:t xml:space="preserve"> </w:t>
+      </w:r>
+      <w:r>
+        <w:rPr>
+          <w:rStyle w:val="NormalTok"/>
+        </w:rPr>
+        <w:t xml:space="preserve"> </w:t>
+      </w:r>
+      <w:r>
+        <w:rPr>
+          <w:rStyle w:val="NormalTok"/>
+        </w:rPr>
+        <w:t xml:space="preserve"> </w:t>
+      </w:r>
+      <w:r>
+        <w:rPr>
+          <w:rStyle w:val="NormalTok"/>
+        </w:rPr>
+        <w:t xml:space="preserve"> </w:t>
+      </w:r>
+      <w:r>
+        <w:rPr>
+          <w:rStyle w:val="NormalTok"/>
+        </w:rPr>
+        <w:t xml:space="preserve"> </w:t>
+      </w:r>
+      <w:r>
+        <w:rPr>
+          <w:rStyle w:val="NormalTok"/>
+        </w:rPr>
+        <w:t xml:space="preserve"> </w:t>
+      </w:r>
+      <w:r>
+        <w:rPr>
+          <w:rStyle w:val="NormalTok"/>
+        </w:rPr>
+        <w:t xml:space="preserve"> </w:t>
+      </w:r>
+      <w:r>
+        <w:rPr>
+          <w:rStyle w:val="NormalTok"/>
+        </w:rPr>
+        <w:t xml:space="preserve"> </w:t>
+      </w:r>
+      <w:r>
+        <w:rPr>
+          <w:rStyle w:val="NormalTok"/>
+        </w:rPr>
+        <w:t xml:space="preserve"> </w:t>
+      </w:r>
+      <w:r>
+        <w:rPr>
+          <w:rStyle w:val="NormalTok"/>
+        </w:rPr>
+        <w:t xml:space="preserve"> </w:t>
+      </w:r>
+      <w:r>
+        <w:rPr>
+          <w:rStyle w:val="NormalTok"/>
+        </w:rPr>
+        <w:t xml:space="preserve"> </w:t>
+      </w:r>
+      <w:r>
+        <w:rPr>
+          <w:rStyle w:val="NormalTok"/>
+        </w:rPr>
+        <w:t xml:space="preserve"> </w:t>
+      </w:r>
+      <w:r>
+        <w:rPr>
+          <w:rStyle w:val="NormalTok"/>
+        </w:rPr>
+        <w:t xml:space="preserve"> </w:t>
+      </w:r>
+      <w:r>
+        <w:rPr>
+          <w:rStyle w:val="NormalTok"/>
+        </w:rPr>
+        <w:t xml:space="preserve"> </w:t>
+      </w:r>
+      <w:r>
+        <w:rPr>
+          <w:rStyle w:val="NormalTok"/>
+        </w:rPr>
+        <w:t xml:space="preserve"> </w:t>
+      </w:r>
+      <w:r>
+        <w:rPr>
+          <w:rStyle w:val="NormalTok"/>
+        </w:rPr>
+        <w:t xml:space="preserve"> </w:t>
+      </w:r>
+      <w:r>
+        <w:rPr>
+          <w:rStyle w:val="NormalTok"/>
+        </w:rPr>
+        <w:t xml:space="preserve"> </w:t>
+      </w:r>
+      <w:r>
+        <w:rPr>
+          <w:rStyle w:val="NormalTok"/>
+        </w:rPr>
+        <w:t xml:space="preserve"> </w:t>
+      </w:r>
+      <w:r>
+        <w:rPr>
+          <w:rStyle w:val="DataTypeTok"/>
+        </w:rPr>
+        <w:t xml:space="preserve">labels =</w:t>
+      </w:r>
+      <w:r>
+        <w:rPr>
+          <w:rStyle w:val="NormalTok"/>
+        </w:rPr>
+        <w:t xml:space="preserve"> </w:t>
+      </w:r>
+      <w:r>
+        <w:rPr>
+          <w:rStyle w:val="KeywordTok"/>
+        </w:rPr>
+        <w:t xml:space="preserve">c</w:t>
+      </w:r>
+      <w:r>
+        <w:rPr>
+          <w:rStyle w:val="NormalTok"/>
+        </w:rPr>
+        <w:t xml:space="preserve">(</w:t>
+      </w:r>
+      <w:r>
+        <w:rPr>
+          <w:rStyle w:val="StringTok"/>
+        </w:rPr>
+        <w:t xml:space="preserve">"1"</w:t>
+      </w:r>
+      <w:r>
+        <w:rPr>
+          <w:rStyle w:val="NormalTok"/>
+        </w:rPr>
+        <w:t xml:space="preserve">,</w:t>
+      </w:r>
+      <w:r>
+        <w:rPr>
+          <w:rStyle w:val="StringTok"/>
+        </w:rPr>
+        <w:t xml:space="preserve">"2"</w:t>
+      </w:r>
+      <w:r>
+        <w:rPr>
+          <w:rStyle w:val="NormalTok"/>
+        </w:rPr>
+        <w:t xml:space="preserve">,</w:t>
+      </w:r>
+      <w:r>
+        <w:rPr>
+          <w:rStyle w:val="StringTok"/>
+        </w:rPr>
+        <w:t xml:space="preserve">"3"</w:t>
+      </w:r>
+      <w:r>
+        <w:rPr>
+          <w:rStyle w:val="NormalTok"/>
+        </w:rPr>
+        <w:t xml:space="preserve">,</w:t>
+      </w:r>
+      <w:r>
+        <w:rPr>
+          <w:rStyle w:val="StringTok"/>
+        </w:rPr>
+        <w:t xml:space="preserve">"4"</w:t>
+      </w:r>
+      <w:r>
+        <w:rPr>
+          <w:rStyle w:val="NormalTok"/>
+        </w:rPr>
+        <w:t xml:space="preserve">))</w:t>
+      </w:r>
+      <w:r>
+        <w:br w:type="textWrapping"/>
+      </w:r>
+      <w:r>
+        <w:br w:type="textWrapping"/>
+      </w:r>
+      <w:r>
+        <w:rPr>
+          <w:rStyle w:val="NormalTok"/>
+        </w:rPr>
+        <w:t xml:space="preserve">cmc$SOLindex &lt;-</w:t>
+      </w:r>
+      <w:r>
+        <w:rPr>
+          <w:rStyle w:val="StringTok"/>
+        </w:rPr>
+        <w:t xml:space="preserve"> </w:t>
+      </w:r>
+      <w:r>
+        <w:rPr>
+          <w:rStyle w:val="KeywordTok"/>
+        </w:rPr>
+        <w:t xml:space="preserve">factor</w:t>
+      </w:r>
+      <w:r>
+        <w:rPr>
+          <w:rStyle w:val="NormalTok"/>
+        </w:rPr>
+        <w:t xml:space="preserve">(cmc$SOLindex,</w:t>
+      </w:r>
+      <w:r>
+        <w:br w:type="textWrapping"/>
+      </w:r>
+      <w:r>
+        <w:rPr>
+          <w:rStyle w:val="NormalTok"/>
+        </w:rPr>
+        <w:t xml:space="preserve"> </w:t>
+      </w:r>
+      <w:r>
+        <w:rPr>
+          <w:rStyle w:val="NormalTok"/>
+        </w:rPr>
+        <w:t xml:space="preserve"> </w:t>
+      </w:r>
+      <w:r>
+        <w:rPr>
+          <w:rStyle w:val="NormalTok"/>
+        </w:rPr>
+        <w:t xml:space="preserve"> </w:t>
+      </w:r>
+      <w:r>
+        <w:rPr>
+          <w:rStyle w:val="NormalTok"/>
+        </w:rPr>
+        <w:t xml:space="preserve"> </w:t>
+      </w:r>
+      <w:r>
+        <w:rPr>
+          <w:rStyle w:val="NormalTok"/>
+        </w:rPr>
+        <w:t xml:space="preserve"> </w:t>
+      </w:r>
+      <w:r>
+        <w:rPr>
+          <w:rStyle w:val="NormalTok"/>
+        </w:rPr>
+        <w:t xml:space="preserve"> </w:t>
+      </w:r>
+      <w:r>
+        <w:rPr>
+          <w:rStyle w:val="NormalTok"/>
+        </w:rPr>
+        <w:t xml:space="preserve"> </w:t>
+      </w:r>
+      <w:r>
+        <w:rPr>
+          <w:rStyle w:val="NormalTok"/>
+        </w:rPr>
+        <w:t xml:space="preserve"> </w:t>
+      </w:r>
+      <w:r>
+        <w:rPr>
+          <w:rStyle w:val="NormalTok"/>
+        </w:rPr>
+        <w:t xml:space="preserve"> </w:t>
+      </w:r>
+      <w:r>
+        <w:rPr>
+          <w:rStyle w:val="NormalTok"/>
+        </w:rPr>
+        <w:t xml:space="preserve"> </w:t>
+      </w:r>
+      <w:r>
+        <w:rPr>
+          <w:rStyle w:val="NormalTok"/>
+        </w:rPr>
+        <w:t xml:space="preserve"> </w:t>
+      </w:r>
+      <w:r>
+        <w:rPr>
+          <w:rStyle w:val="NormalTok"/>
+        </w:rPr>
+        <w:t xml:space="preserve"> </w:t>
+      </w:r>
+      <w:r>
+        <w:rPr>
+          <w:rStyle w:val="NormalTok"/>
+        </w:rPr>
+        <w:t xml:space="preserve"> </w:t>
+      </w:r>
+      <w:r>
+        <w:rPr>
+          <w:rStyle w:val="NormalTok"/>
+        </w:rPr>
+        <w:t xml:space="preserve"> </w:t>
+      </w:r>
+      <w:r>
+        <w:rPr>
+          <w:rStyle w:val="NormalTok"/>
+        </w:rPr>
+        <w:t xml:space="preserve"> </w:t>
+      </w:r>
+      <w:r>
+        <w:rPr>
+          <w:rStyle w:val="NormalTok"/>
+        </w:rPr>
+        <w:t xml:space="preserve"> </w:t>
+      </w:r>
+      <w:r>
+        <w:rPr>
+          <w:rStyle w:val="NormalTok"/>
+        </w:rPr>
+        <w:t xml:space="preserve"> </w:t>
+      </w:r>
+      <w:r>
+        <w:rPr>
+          <w:rStyle w:val="NormalTok"/>
+        </w:rPr>
+        <w:t xml:space="preserve"> </w:t>
+      </w:r>
+      <w:r>
+        <w:rPr>
+          <w:rStyle w:val="NormalTok"/>
+        </w:rPr>
+        <w:t xml:space="preserve"> </w:t>
+      </w:r>
+      <w:r>
+        <w:rPr>
+          <w:rStyle w:val="NormalTok"/>
+        </w:rPr>
+        <w:t xml:space="preserve"> </w:t>
+      </w:r>
+      <w:r>
+        <w:rPr>
+          <w:rStyle w:val="NormalTok"/>
+        </w:rPr>
+        <w:t xml:space="preserve"> </w:t>
+      </w:r>
+      <w:r>
+        <w:rPr>
+          <w:rStyle w:val="NormalTok"/>
+        </w:rPr>
+        <w:t xml:space="preserve"> </w:t>
+      </w:r>
+      <w:r>
+        <w:rPr>
+          <w:rStyle w:val="NormalTok"/>
+        </w:rPr>
+        <w:t xml:space="preserve"> </w:t>
+      </w:r>
+      <w:r>
+        <w:rPr>
+          <w:rStyle w:val="DataTypeTok"/>
+        </w:rPr>
+        <w:t xml:space="preserve">levels =</w:t>
+      </w:r>
+      <w:r>
+        <w:rPr>
+          <w:rStyle w:val="NormalTok"/>
+        </w:rPr>
+        <w:t xml:space="preserve"> </w:t>
+      </w:r>
+      <w:r>
+        <w:rPr>
+          <w:rStyle w:val="KeywordTok"/>
+        </w:rPr>
+        <w:t xml:space="preserve">c</w:t>
+      </w:r>
+      <w:r>
+        <w:rPr>
+          <w:rStyle w:val="NormalTok"/>
+        </w:rPr>
+        <w:t xml:space="preserve">(</w:t>
+      </w:r>
+      <w:r>
+        <w:rPr>
+          <w:rStyle w:val="DecValTok"/>
+        </w:rPr>
+        <w:t xml:space="preserve">1</w:t>
+      </w:r>
+      <w:r>
+        <w:rPr>
+          <w:rStyle w:val="NormalTok"/>
+        </w:rPr>
+        <w:t xml:space="preserve">,</w:t>
+      </w:r>
+      <w:r>
+        <w:rPr>
+          <w:rStyle w:val="DecValTok"/>
+        </w:rPr>
+        <w:t xml:space="preserve">2</w:t>
+      </w:r>
+      <w:r>
+        <w:rPr>
+          <w:rStyle w:val="NormalTok"/>
+        </w:rPr>
+        <w:t xml:space="preserve">,</w:t>
+      </w:r>
+      <w:r>
+        <w:rPr>
+          <w:rStyle w:val="DecValTok"/>
+        </w:rPr>
+        <w:t xml:space="preserve">3</w:t>
+      </w:r>
+      <w:r>
+        <w:rPr>
+          <w:rStyle w:val="NormalTok"/>
+        </w:rPr>
+        <w:t xml:space="preserve">,</w:t>
+      </w:r>
+      <w:r>
+        <w:rPr>
+          <w:rStyle w:val="DecValTok"/>
+        </w:rPr>
+        <w:t xml:space="preserve">4</w:t>
+      </w:r>
+      <w:r>
+        <w:rPr>
+          <w:rStyle w:val="NormalTok"/>
+        </w:rPr>
+        <w:t xml:space="preserve">),</w:t>
+      </w:r>
+      <w:r>
+        <w:br w:type="textWrapping"/>
+      </w:r>
+      <w:r>
+        <w:rPr>
+          <w:rStyle w:val="NormalTok"/>
+        </w:rPr>
+        <w:t xml:space="preserve"> </w:t>
+      </w:r>
+      <w:r>
+        <w:rPr>
+          <w:rStyle w:val="NormalTok"/>
+        </w:rPr>
+        <w:t xml:space="preserve"> </w:t>
+      </w:r>
+      <w:r>
+        <w:rPr>
+          <w:rStyle w:val="NormalTok"/>
+        </w:rPr>
+        <w:t xml:space="preserve"> </w:t>
+      </w:r>
+      <w:r>
+        <w:rPr>
+          <w:rStyle w:val="NormalTok"/>
+        </w:rPr>
+        <w:t xml:space="preserve"> </w:t>
+      </w:r>
+      <w:r>
+        <w:rPr>
+          <w:rStyle w:val="NormalTok"/>
+        </w:rPr>
+        <w:t xml:space="preserve"> </w:t>
+      </w:r>
+      <w:r>
+        <w:rPr>
+          <w:rStyle w:val="NormalTok"/>
+        </w:rPr>
+        <w:t xml:space="preserve"> </w:t>
+      </w:r>
+      <w:r>
+        <w:rPr>
+          <w:rStyle w:val="NormalTok"/>
+        </w:rPr>
+        <w:t xml:space="preserve"> </w:t>
+      </w:r>
+      <w:r>
+        <w:rPr>
+          <w:rStyle w:val="NormalTok"/>
+        </w:rPr>
+        <w:t xml:space="preserve"> </w:t>
+      </w:r>
+      <w:r>
+        <w:rPr>
+          <w:rStyle w:val="NormalTok"/>
+        </w:rPr>
+        <w:t xml:space="preserve"> </w:t>
+      </w:r>
+      <w:r>
+        <w:rPr>
+          <w:rStyle w:val="NormalTok"/>
+        </w:rPr>
+        <w:t xml:space="preserve"> </w:t>
+      </w:r>
+      <w:r>
+        <w:rPr>
+          <w:rStyle w:val="NormalTok"/>
+        </w:rPr>
+        <w:t xml:space="preserve"> </w:t>
+      </w:r>
+      <w:r>
+        <w:rPr>
+          <w:rStyle w:val="NormalTok"/>
+        </w:rPr>
+        <w:t xml:space="preserve"> </w:t>
+      </w:r>
+      <w:r>
+        <w:rPr>
+          <w:rStyle w:val="NormalTok"/>
+        </w:rPr>
+        <w:t xml:space="preserve"> </w:t>
+      </w:r>
+      <w:r>
+        <w:rPr>
+          <w:rStyle w:val="NormalTok"/>
+        </w:rPr>
+        <w:t xml:space="preserve"> </w:t>
+      </w:r>
+      <w:r>
+        <w:rPr>
+          <w:rStyle w:val="NormalTok"/>
+        </w:rPr>
+        <w:t xml:space="preserve"> </w:t>
+      </w:r>
+      <w:r>
+        <w:rPr>
+          <w:rStyle w:val="NormalTok"/>
+        </w:rPr>
+        <w:t xml:space="preserve"> </w:t>
+      </w:r>
+      <w:r>
+        <w:rPr>
+          <w:rStyle w:val="NormalTok"/>
+        </w:rPr>
+        <w:t xml:space="preserve"> </w:t>
+      </w:r>
+      <w:r>
+        <w:rPr>
+          <w:rStyle w:val="NormalTok"/>
+        </w:rPr>
+        <w:t xml:space="preserve"> </w:t>
+      </w:r>
+      <w:r>
+        <w:rPr>
+          <w:rStyle w:val="NormalTok"/>
+        </w:rPr>
+        <w:t xml:space="preserve"> </w:t>
+      </w:r>
+      <w:r>
+        <w:rPr>
+          <w:rStyle w:val="NormalTok"/>
+        </w:rPr>
+        <w:t xml:space="preserve"> </w:t>
+      </w:r>
+      <w:r>
+        <w:rPr>
+          <w:rStyle w:val="NormalTok"/>
+        </w:rPr>
+        <w:t xml:space="preserve"> </w:t>
+      </w:r>
+      <w:r>
+        <w:rPr>
+          <w:rStyle w:val="NormalTok"/>
+        </w:rPr>
+        <w:t xml:space="preserve"> </w:t>
+      </w:r>
+      <w:r>
+        <w:rPr>
+          <w:rStyle w:val="NormalTok"/>
+        </w:rPr>
+        <w:t xml:space="preserve"> </w:t>
+      </w:r>
+      <w:r>
+        <w:rPr>
+          <w:rStyle w:val="DataTypeTok"/>
+        </w:rPr>
+        <w:t xml:space="preserve">labels =</w:t>
+      </w:r>
+      <w:r>
+        <w:rPr>
+          <w:rStyle w:val="NormalTok"/>
+        </w:rPr>
+        <w:t xml:space="preserve"> </w:t>
+      </w:r>
+      <w:r>
+        <w:rPr>
+          <w:rStyle w:val="KeywordTok"/>
+        </w:rPr>
+        <w:t xml:space="preserve">c</w:t>
+      </w:r>
+      <w:r>
+        <w:rPr>
+          <w:rStyle w:val="NormalTok"/>
+        </w:rPr>
+        <w:t xml:space="preserve">(</w:t>
+      </w:r>
+      <w:r>
+        <w:rPr>
+          <w:rStyle w:val="StringTok"/>
+        </w:rPr>
+        <w:t xml:space="preserve">"low"</w:t>
+      </w:r>
+      <w:r>
+        <w:rPr>
+          <w:rStyle w:val="NormalTok"/>
+        </w:rPr>
+        <w:t xml:space="preserve">,</w:t>
+      </w:r>
+      <w:r>
+        <w:rPr>
+          <w:rStyle w:val="StringTok"/>
+        </w:rPr>
+        <w:t xml:space="preserve">"med low"</w:t>
+      </w:r>
+      <w:r>
+        <w:rPr>
+          <w:rStyle w:val="NormalTok"/>
+        </w:rPr>
+        <w:t xml:space="preserve">,</w:t>
+      </w:r>
+      <w:r>
+        <w:rPr>
+          <w:rStyle w:val="StringTok"/>
+        </w:rPr>
+        <w:t xml:space="preserve">"med high"</w:t>
+      </w:r>
+      <w:r>
+        <w:rPr>
+          <w:rStyle w:val="NormalTok"/>
+        </w:rPr>
+        <w:t xml:space="preserve">,</w:t>
+      </w:r>
+      <w:r>
+        <w:rPr>
+          <w:rStyle w:val="StringTok"/>
+        </w:rPr>
+        <w:t xml:space="preserve">"high"</w:t>
+      </w:r>
+      <w:r>
+        <w:rPr>
+          <w:rStyle w:val="NormalTok"/>
+        </w:rPr>
+        <w:t xml:space="preserve">))</w:t>
+      </w:r>
+      <w:r>
+        <w:br w:type="textWrapping"/>
+      </w:r>
+      <w:r>
+        <w:br w:type="textWrapping"/>
+      </w:r>
+      <w:r>
+        <w:rPr>
+          <w:rStyle w:val="NormalTok"/>
+        </w:rPr>
+        <w:t xml:space="preserve">cmc$Media &lt;-</w:t>
+      </w:r>
+      <w:r>
+        <w:rPr>
+          <w:rStyle w:val="StringTok"/>
+        </w:rPr>
+        <w:t xml:space="preserve"> </w:t>
+      </w:r>
+      <w:r>
+        <w:rPr>
+          <w:rStyle w:val="KeywordTok"/>
+        </w:rPr>
+        <w:t xml:space="preserve">factor</w:t>
+      </w:r>
+      <w:r>
+        <w:rPr>
+          <w:rStyle w:val="NormalTok"/>
+        </w:rPr>
+        <w:t xml:space="preserve">(cmc$Media,</w:t>
+      </w:r>
+      <w:r>
+        <w:br w:type="textWrapping"/>
+      </w:r>
+      <w:r>
+        <w:rPr>
+          <w:rStyle w:val="NormalTok"/>
+        </w:rPr>
+        <w:t xml:space="preserve"> </w:t>
+      </w:r>
+      <w:r>
+        <w:rPr>
+          <w:rStyle w:val="NormalTok"/>
+        </w:rPr>
+        <w:t xml:space="preserve"> </w:t>
+      </w:r>
+      <w:r>
+        <w:rPr>
+          <w:rStyle w:val="NormalTok"/>
+        </w:rPr>
+        <w:t xml:space="preserve"> </w:t>
+      </w:r>
+      <w:r>
+        <w:rPr>
+          <w:rStyle w:val="NormalTok"/>
+        </w:rPr>
+        <w:t xml:space="preserve"> </w:t>
+      </w:r>
+      <w:r>
+        <w:rPr>
+          <w:rStyle w:val="NormalTok"/>
+        </w:rPr>
+        <w:t xml:space="preserve"> </w:t>
+      </w:r>
+      <w:r>
+        <w:rPr>
+          <w:rStyle w:val="NormalTok"/>
+        </w:rPr>
+        <w:t xml:space="preserve"> </w:t>
+      </w:r>
+      <w:r>
+        <w:rPr>
+          <w:rStyle w:val="NormalTok"/>
+        </w:rPr>
+        <w:t xml:space="preserve"> </w:t>
+      </w:r>
+      <w:r>
+        <w:rPr>
+          <w:rStyle w:val="NormalTok"/>
+        </w:rPr>
+        <w:t xml:space="preserve"> </w:t>
+      </w:r>
+      <w:r>
+        <w:rPr>
+          <w:rStyle w:val="NormalTok"/>
+        </w:rPr>
+        <w:t xml:space="preserve"> </w:t>
+      </w:r>
+      <w:r>
+        <w:rPr>
+          <w:rStyle w:val="NormalTok"/>
+        </w:rPr>
+        <w:t xml:space="preserve"> </w:t>
+      </w:r>
+      <w:r>
+        <w:rPr>
+          <w:rStyle w:val="NormalTok"/>
+        </w:rPr>
+        <w:t xml:space="preserve"> </w:t>
+      </w:r>
+      <w:r>
+        <w:rPr>
+          <w:rStyle w:val="NormalTok"/>
+        </w:rPr>
+        <w:t xml:space="preserve"> </w:t>
+      </w:r>
+      <w:r>
+        <w:rPr>
+          <w:rStyle w:val="NormalTok"/>
+        </w:rPr>
+        <w:t xml:space="preserve"> </w:t>
+      </w:r>
+      <w:r>
+        <w:rPr>
+          <w:rStyle w:val="NormalTok"/>
+        </w:rPr>
+        <w:t xml:space="preserve"> </w:t>
+      </w:r>
+      <w:r>
+        <w:rPr>
+          <w:rStyle w:val="NormalTok"/>
+        </w:rPr>
+        <w:t xml:space="preserve"> </w:t>
+      </w:r>
+      <w:r>
+        <w:rPr>
+          <w:rStyle w:val="NormalTok"/>
+        </w:rPr>
+        <w:t xml:space="preserve"> </w:t>
+      </w:r>
+      <w:r>
+        <w:rPr>
+          <w:rStyle w:val="NormalTok"/>
+        </w:rPr>
+        <w:t xml:space="preserve"> </w:t>
+      </w:r>
+      <w:r>
+        <w:rPr>
+          <w:rStyle w:val="NormalTok"/>
+        </w:rPr>
+        <w:t xml:space="preserve"> </w:t>
+      </w:r>
+      <w:r>
+        <w:rPr>
+          <w:rStyle w:val="NormalTok"/>
+        </w:rPr>
+        <w:t xml:space="preserve"> </w:t>
+      </w:r>
+      <w:r>
+        <w:rPr>
+          <w:rStyle w:val="NormalTok"/>
+        </w:rPr>
+        <w:t xml:space="preserve"> </w:t>
+      </w:r>
+      <w:r>
+        <w:rPr>
+          <w:rStyle w:val="DataTypeTok"/>
+        </w:rPr>
+        <w:t xml:space="preserve">levels =</w:t>
+      </w:r>
+      <w:r>
+        <w:rPr>
+          <w:rStyle w:val="NormalTok"/>
+        </w:rPr>
+        <w:t xml:space="preserve"> </w:t>
+      </w:r>
+      <w:r>
+        <w:rPr>
+          <w:rStyle w:val="KeywordTok"/>
+        </w:rPr>
+        <w:t xml:space="preserve">c</w:t>
+      </w:r>
+      <w:r>
+        <w:rPr>
+          <w:rStyle w:val="NormalTok"/>
+        </w:rPr>
+        <w:t xml:space="preserve">(</w:t>
+      </w:r>
+      <w:r>
+        <w:rPr>
+          <w:rStyle w:val="DecValTok"/>
+        </w:rPr>
+        <w:t xml:space="preserve">0</w:t>
+      </w:r>
+      <w:r>
+        <w:rPr>
+          <w:rStyle w:val="NormalTok"/>
+        </w:rPr>
+        <w:t xml:space="preserve">,</w:t>
+      </w:r>
+      <w:r>
+        <w:rPr>
+          <w:rStyle w:val="DecValTok"/>
+        </w:rPr>
+        <w:t xml:space="preserve">1</w:t>
+      </w:r>
+      <w:r>
+        <w:rPr>
+          <w:rStyle w:val="NormalTok"/>
+        </w:rPr>
+        <w:t xml:space="preserve">),</w:t>
+      </w:r>
+      <w:r>
+        <w:br w:type="textWrapping"/>
+      </w:r>
+      <w:r>
+        <w:rPr>
+          <w:rStyle w:val="NormalTok"/>
+        </w:rPr>
+        <w:t xml:space="preserve"> </w:t>
+      </w:r>
+      <w:r>
+        <w:rPr>
+          <w:rStyle w:val="NormalTok"/>
+        </w:rPr>
+        <w:t xml:space="preserve"> </w:t>
+      </w:r>
+      <w:r>
+        <w:rPr>
+          <w:rStyle w:val="NormalTok"/>
+        </w:rPr>
+        <w:t xml:space="preserve"> </w:t>
+      </w:r>
+      <w:r>
+        <w:rPr>
+          <w:rStyle w:val="NormalTok"/>
+        </w:rPr>
+        <w:t xml:space="preserve"> </w:t>
+      </w:r>
+      <w:r>
+        <w:rPr>
+          <w:rStyle w:val="NormalTok"/>
+        </w:rPr>
+        <w:t xml:space="preserve"> </w:t>
+      </w:r>
+      <w:r>
+        <w:rPr>
+          <w:rStyle w:val="NormalTok"/>
+        </w:rPr>
+        <w:t xml:space="preserve"> </w:t>
+      </w:r>
+      <w:r>
+        <w:rPr>
+          <w:rStyle w:val="NormalTok"/>
+        </w:rPr>
+        <w:t xml:space="preserve"> </w:t>
+      </w:r>
+      <w:r>
+        <w:rPr>
+          <w:rStyle w:val="NormalTok"/>
+        </w:rPr>
+        <w:t xml:space="preserve"> </w:t>
+      </w:r>
+      <w:r>
+        <w:rPr>
+          <w:rStyle w:val="NormalTok"/>
+        </w:rPr>
+        <w:t xml:space="preserve"> </w:t>
+      </w:r>
+      <w:r>
+        <w:rPr>
+          <w:rStyle w:val="NormalTok"/>
+        </w:rPr>
+        <w:t xml:space="preserve"> </w:t>
+      </w:r>
+      <w:r>
+        <w:rPr>
+          <w:rStyle w:val="NormalTok"/>
+        </w:rPr>
+        <w:t xml:space="preserve"> </w:t>
+      </w:r>
+      <w:r>
+        <w:rPr>
+          <w:rStyle w:val="NormalTok"/>
+        </w:rPr>
+        <w:t xml:space="preserve"> </w:t>
+      </w:r>
+      <w:r>
+        <w:rPr>
+          <w:rStyle w:val="NormalTok"/>
+        </w:rPr>
+        <w:t xml:space="preserve"> </w:t>
+      </w:r>
+      <w:r>
+        <w:rPr>
+          <w:rStyle w:val="NormalTok"/>
+        </w:rPr>
+        <w:t xml:space="preserve"> </w:t>
+      </w:r>
+      <w:r>
+        <w:rPr>
+          <w:rStyle w:val="NormalTok"/>
+        </w:rPr>
+        <w:t xml:space="preserve"> </w:t>
+      </w:r>
+      <w:r>
+        <w:rPr>
+          <w:rStyle w:val="NormalTok"/>
+        </w:rPr>
+        <w:t xml:space="preserve"> </w:t>
+      </w:r>
+      <w:r>
+        <w:rPr>
+          <w:rStyle w:val="NormalTok"/>
+        </w:rPr>
+        <w:t xml:space="preserve"> </w:t>
+      </w:r>
+      <w:r>
+        <w:rPr>
+          <w:rStyle w:val="NormalTok"/>
+        </w:rPr>
+        <w:t xml:space="preserve"> </w:t>
+      </w:r>
+      <w:r>
+        <w:rPr>
+          <w:rStyle w:val="NormalTok"/>
+        </w:rPr>
+        <w:t xml:space="preserve"> </w:t>
+      </w:r>
+      <w:r>
+        <w:rPr>
+          <w:rStyle w:val="NormalTok"/>
+        </w:rPr>
+        <w:t xml:space="preserve"> </w:t>
+      </w:r>
+      <w:r>
+        <w:rPr>
+          <w:rStyle w:val="DataTypeTok"/>
+        </w:rPr>
+        <w:t xml:space="preserve">labels =</w:t>
+      </w:r>
+      <w:r>
+        <w:rPr>
+          <w:rStyle w:val="NormalTok"/>
+        </w:rPr>
+        <w:t xml:space="preserve"> </w:t>
+      </w:r>
+      <w:r>
+        <w:rPr>
+          <w:rStyle w:val="KeywordTok"/>
+        </w:rPr>
+        <w:t xml:space="preserve">c</w:t>
+      </w:r>
+      <w:r>
+        <w:rPr>
+          <w:rStyle w:val="NormalTok"/>
+        </w:rPr>
+        <w:t xml:space="preserve">(</w:t>
+      </w:r>
+      <w:r>
+        <w:rPr>
+          <w:rStyle w:val="StringTok"/>
+        </w:rPr>
+        <w:t xml:space="preserve">"Good"</w:t>
+      </w:r>
+      <w:r>
+        <w:rPr>
+          <w:rStyle w:val="NormalTok"/>
+        </w:rPr>
+        <w:t xml:space="preserve">,</w:t>
+      </w:r>
+      <w:r>
+        <w:rPr>
+          <w:rStyle w:val="StringTok"/>
+        </w:rPr>
+        <w:t xml:space="preserve">"Not Good"</w:t>
+      </w:r>
+      <w:r>
+        <w:rPr>
+          <w:rStyle w:val="NormalTok"/>
+        </w:rPr>
+        <w:t xml:space="preserve">))</w:t>
+      </w:r>
+      <w:r>
+        <w:br w:type="textWrapping"/>
+      </w:r>
+      <w:r>
+        <w:br w:type="textWrapping"/>
+      </w:r>
+      <w:r>
+        <w:rPr>
+          <w:rStyle w:val="NormalTok"/>
+        </w:rPr>
+        <w:t xml:space="preserve">cmc$Contraceptive &lt;-</w:t>
+      </w:r>
+      <w:r>
+        <w:rPr>
+          <w:rStyle w:val="StringTok"/>
+        </w:rPr>
+        <w:t xml:space="preserve"> </w:t>
+      </w:r>
+      <w:r>
+        <w:rPr>
+          <w:rStyle w:val="KeywordTok"/>
+        </w:rPr>
+        <w:t xml:space="preserve">factor</w:t>
+      </w:r>
+      <w:r>
+        <w:rPr>
+          <w:rStyle w:val="NormalTok"/>
+        </w:rPr>
+        <w:t xml:space="preserve">(cmc$Contraceptive,</w:t>
+      </w:r>
+      <w:r>
+        <w:br w:type="textWrapping"/>
+      </w:r>
+      <w:r>
+        <w:rPr>
+          <w:rStyle w:val="NormalTok"/>
+        </w:rPr>
+        <w:t xml:space="preserve"> </w:t>
+      </w:r>
+      <w:r>
+        <w:rPr>
+          <w:rStyle w:val="NormalTok"/>
+        </w:rPr>
+        <w:t xml:space="preserve"> </w:t>
+      </w:r>
+      <w:r>
+        <w:rPr>
+          <w:rStyle w:val="NormalTok"/>
+        </w:rPr>
+        <w:t xml:space="preserve"> </w:t>
+      </w:r>
+      <w:r>
+        <w:rPr>
+          <w:rStyle w:val="NormalTok"/>
+        </w:rPr>
+        <w:t xml:space="preserve"> </w:t>
+      </w:r>
+      <w:r>
+        <w:rPr>
+          <w:rStyle w:val="NormalTok"/>
+        </w:rPr>
+        <w:t xml:space="preserve"> </w:t>
+      </w:r>
+      <w:r>
+        <w:rPr>
+          <w:rStyle w:val="NormalTok"/>
+        </w:rPr>
+        <w:t xml:space="preserve"> </w:t>
+      </w:r>
+      <w:r>
+        <w:rPr>
+          <w:rStyle w:val="NormalTok"/>
+        </w:rPr>
+        <w:t xml:space="preserve"> </w:t>
+      </w:r>
+      <w:r>
+        <w:rPr>
+          <w:rStyle w:val="NormalTok"/>
+        </w:rPr>
+        <w:t xml:space="preserve"> </w:t>
+      </w:r>
+      <w:r>
+        <w:rPr>
+          <w:rStyle w:val="NormalTok"/>
+        </w:rPr>
+        <w:t xml:space="preserve"> </w:t>
+      </w:r>
+      <w:r>
+        <w:rPr>
+          <w:rStyle w:val="NormalTok"/>
+        </w:rPr>
+        <w:t xml:space="preserve"> </w:t>
+      </w:r>
+      <w:r>
+        <w:rPr>
+          <w:rStyle w:val="NormalTok"/>
+        </w:rPr>
+        <w:t xml:space="preserve"> </w:t>
+      </w:r>
+      <w:r>
+        <w:rPr>
+          <w:rStyle w:val="NormalTok"/>
+        </w:rPr>
+        <w:t xml:space="preserve"> </w:t>
+      </w:r>
+      <w:r>
+        <w:rPr>
+          <w:rStyle w:val="NormalTok"/>
+        </w:rPr>
+        <w:t xml:space="preserve"> </w:t>
+      </w:r>
+      <w:r>
+        <w:rPr>
+          <w:rStyle w:val="NormalTok"/>
+        </w:rPr>
+        <w:t xml:space="preserve"> </w:t>
+      </w:r>
+      <w:r>
+        <w:rPr>
+          <w:rStyle w:val="NormalTok"/>
+        </w:rPr>
+        <w:t xml:space="preserve"> </w:t>
+      </w:r>
+      <w:r>
+        <w:rPr>
+          <w:rStyle w:val="NormalTok"/>
+        </w:rPr>
+        <w:t xml:space="preserve"> </w:t>
+      </w:r>
+      <w:r>
+        <w:rPr>
+          <w:rStyle w:val="NormalTok"/>
+        </w:rPr>
+        <w:t xml:space="preserve"> </w:t>
+      </w:r>
+      <w:r>
+        <w:rPr>
+          <w:rStyle w:val="NormalTok"/>
+        </w:rPr>
+        <w:t xml:space="preserve"> </w:t>
+      </w:r>
+      <w:r>
+        <w:rPr>
+          <w:rStyle w:val="NormalTok"/>
+        </w:rPr>
+        <w:t xml:space="preserve"> </w:t>
+      </w:r>
+      <w:r>
+        <w:rPr>
+          <w:rStyle w:val="NormalTok"/>
+        </w:rPr>
+        <w:t xml:space="preserve"> </w:t>
+      </w:r>
+      <w:r>
+        <w:rPr>
+          <w:rStyle w:val="NormalTok"/>
+        </w:rPr>
+        <w:t xml:space="preserve"> </w:t>
+      </w:r>
+      <w:r>
+        <w:rPr>
+          <w:rStyle w:val="NormalTok"/>
+        </w:rPr>
+        <w:t xml:space="preserve"> </w:t>
+      </w:r>
+      <w:r>
+        <w:rPr>
+          <w:rStyle w:val="NormalTok"/>
+        </w:rPr>
+        <w:t xml:space="preserve"> </w:t>
+      </w:r>
+      <w:r>
+        <w:rPr>
+          <w:rStyle w:val="NormalTok"/>
+        </w:rPr>
+        <w:t xml:space="preserve"> </w:t>
+      </w:r>
+      <w:r>
+        <w:rPr>
+          <w:rStyle w:val="NormalTok"/>
+        </w:rPr>
+        <w:t xml:space="preserve"> </w:t>
+      </w:r>
+      <w:r>
+        <w:rPr>
+          <w:rStyle w:val="NormalTok"/>
+        </w:rPr>
+        <w:t xml:space="preserve"> </w:t>
+      </w:r>
+      <w:r>
+        <w:rPr>
+          <w:rStyle w:val="NormalTok"/>
+        </w:rPr>
+        <w:t xml:space="preserve"> </w:t>
+      </w:r>
+      <w:r>
+        <w:rPr>
+          <w:rStyle w:val="NormalTok"/>
+        </w:rPr>
+        <w:t xml:space="preserve"> </w:t>
+      </w:r>
+      <w:r>
+        <w:rPr>
+          <w:rStyle w:val="DataTypeTok"/>
+        </w:rPr>
+        <w:t xml:space="preserve">levels =</w:t>
+      </w:r>
+      <w:r>
+        <w:rPr>
+          <w:rStyle w:val="NormalTok"/>
+        </w:rPr>
+        <w:t xml:space="preserve"> </w:t>
+      </w:r>
+      <w:r>
+        <w:rPr>
+          <w:rStyle w:val="KeywordTok"/>
+        </w:rPr>
+        <w:t xml:space="preserve">c</w:t>
+      </w:r>
+      <w:r>
+        <w:rPr>
+          <w:rStyle w:val="NormalTok"/>
+        </w:rPr>
+        <w:t xml:space="preserve">(</w:t>
+      </w:r>
+      <w:r>
+        <w:rPr>
+          <w:rStyle w:val="DecValTok"/>
+        </w:rPr>
+        <w:t xml:space="preserve">1</w:t>
+      </w:r>
+      <w:r>
+        <w:rPr>
+          <w:rStyle w:val="NormalTok"/>
+        </w:rPr>
+        <w:t xml:space="preserve">,</w:t>
+      </w:r>
+      <w:r>
+        <w:rPr>
+          <w:rStyle w:val="DecValTok"/>
+        </w:rPr>
+        <w:t xml:space="preserve">2</w:t>
+      </w:r>
+      <w:r>
+        <w:rPr>
+          <w:rStyle w:val="NormalTok"/>
+        </w:rPr>
+        <w:t xml:space="preserve">,</w:t>
+      </w:r>
+      <w:r>
+        <w:rPr>
+          <w:rStyle w:val="DecValTok"/>
+        </w:rPr>
+        <w:t xml:space="preserve">3</w:t>
+      </w:r>
+      <w:r>
+        <w:rPr>
+          <w:rStyle w:val="NormalTok"/>
+        </w:rPr>
+        <w:t xml:space="preserve">),</w:t>
+      </w:r>
+      <w:r>
+        <w:br w:type="textWrapping"/>
+      </w:r>
+      <w:r>
+        <w:rPr>
+          <w:rStyle w:val="NormalTok"/>
+        </w:rPr>
+        <w:t xml:space="preserve"> </w:t>
+      </w:r>
+      <w:r>
+        <w:rPr>
+          <w:rStyle w:val="NormalTok"/>
+        </w:rPr>
+        <w:t xml:space="preserve"> </w:t>
+      </w:r>
+      <w:r>
+        <w:rPr>
+          <w:rStyle w:val="NormalTok"/>
+        </w:rPr>
+        <w:t xml:space="preserve"> </w:t>
+      </w:r>
+      <w:r>
+        <w:rPr>
+          <w:rStyle w:val="NormalTok"/>
+        </w:rPr>
+        <w:t xml:space="preserve"> </w:t>
+      </w:r>
+      <w:r>
+        <w:rPr>
+          <w:rStyle w:val="NormalTok"/>
+        </w:rPr>
+        <w:t xml:space="preserve"> </w:t>
+      </w:r>
+      <w:r>
+        <w:rPr>
+          <w:rStyle w:val="NormalTok"/>
+        </w:rPr>
+        <w:t xml:space="preserve"> </w:t>
+      </w:r>
+      <w:r>
+        <w:rPr>
+          <w:rStyle w:val="NormalTok"/>
+        </w:rPr>
+        <w:t xml:space="preserve"> </w:t>
+      </w:r>
+      <w:r>
+        <w:rPr>
+          <w:rStyle w:val="NormalTok"/>
+        </w:rPr>
+        <w:t xml:space="preserve"> </w:t>
+      </w:r>
+      <w:r>
+        <w:rPr>
+          <w:rStyle w:val="NormalTok"/>
+        </w:rPr>
+        <w:t xml:space="preserve"> </w:t>
+      </w:r>
+      <w:r>
+        <w:rPr>
+          <w:rStyle w:val="NormalTok"/>
+        </w:rPr>
+        <w:t xml:space="preserve"> </w:t>
+      </w:r>
+      <w:r>
+        <w:rPr>
+          <w:rStyle w:val="NormalTok"/>
+        </w:rPr>
+        <w:t xml:space="preserve"> </w:t>
+      </w:r>
+      <w:r>
+        <w:rPr>
+          <w:rStyle w:val="NormalTok"/>
+        </w:rPr>
+        <w:t xml:space="preserve"> </w:t>
+      </w:r>
+      <w:r>
+        <w:rPr>
+          <w:rStyle w:val="NormalTok"/>
+        </w:rPr>
+        <w:t xml:space="preserve"> </w:t>
+      </w:r>
+      <w:r>
+        <w:rPr>
+          <w:rStyle w:val="NormalTok"/>
+        </w:rPr>
+        <w:t xml:space="preserve"> </w:t>
+      </w:r>
+      <w:r>
+        <w:rPr>
+          <w:rStyle w:val="NormalTok"/>
+        </w:rPr>
+        <w:t xml:space="preserve"> </w:t>
+      </w:r>
+      <w:r>
+        <w:rPr>
+          <w:rStyle w:val="NormalTok"/>
+        </w:rPr>
+        <w:t xml:space="preserve"> </w:t>
+      </w:r>
+      <w:r>
+        <w:rPr>
+          <w:rStyle w:val="NormalTok"/>
+        </w:rPr>
+        <w:t xml:space="preserve"> </w:t>
+      </w:r>
+      <w:r>
+        <w:rPr>
+          <w:rStyle w:val="NormalTok"/>
+        </w:rPr>
+        <w:t xml:space="preserve"> </w:t>
+      </w:r>
+      <w:r>
+        <w:rPr>
+          <w:rStyle w:val="NormalTok"/>
+        </w:rPr>
+        <w:t xml:space="preserve"> </w:t>
+      </w:r>
+      <w:r>
+        <w:rPr>
+          <w:rStyle w:val="NormalTok"/>
+        </w:rPr>
+        <w:t xml:space="preserve"> </w:t>
+      </w:r>
+      <w:r>
+        <w:rPr>
+          <w:rStyle w:val="NormalTok"/>
+        </w:rPr>
+        <w:t xml:space="preserve"> </w:t>
+      </w:r>
+      <w:r>
+        <w:rPr>
+          <w:rStyle w:val="NormalTok"/>
+        </w:rPr>
+        <w:t xml:space="preserve"> </w:t>
+      </w:r>
+      <w:r>
+        <w:rPr>
+          <w:rStyle w:val="NormalTok"/>
+        </w:rPr>
+        <w:t xml:space="preserve"> </w:t>
+      </w:r>
+      <w:r>
+        <w:rPr>
+          <w:rStyle w:val="NormalTok"/>
+        </w:rPr>
+        <w:t xml:space="preserve"> </w:t>
+      </w:r>
+      <w:r>
+        <w:rPr>
+          <w:rStyle w:val="NormalTok"/>
+        </w:rPr>
+        <w:t xml:space="preserve"> </w:t>
+      </w:r>
+      <w:r>
+        <w:rPr>
+          <w:rStyle w:val="NormalTok"/>
+        </w:rPr>
+        <w:t xml:space="preserve"> </w:t>
+      </w:r>
+      <w:r>
+        <w:rPr>
+          <w:rStyle w:val="NormalTok"/>
+        </w:rPr>
+        <w:t xml:space="preserve"> </w:t>
+      </w:r>
+      <w:r>
+        <w:rPr>
+          <w:rStyle w:val="NormalTok"/>
+        </w:rPr>
+        <w:t xml:space="preserve"> </w:t>
+      </w:r>
+      <w:r>
+        <w:rPr>
+          <w:rStyle w:val="DataTypeTok"/>
+        </w:rPr>
+        <w:t xml:space="preserve">labels =</w:t>
+      </w:r>
+      <w:r>
+        <w:rPr>
+          <w:rStyle w:val="NormalTok"/>
+        </w:rPr>
+        <w:t xml:space="preserve"> </w:t>
+      </w:r>
+      <w:r>
+        <w:rPr>
+          <w:rStyle w:val="KeywordTok"/>
+        </w:rPr>
+        <w:t xml:space="preserve">c</w:t>
+      </w:r>
+      <w:r>
+        <w:rPr>
+          <w:rStyle w:val="NormalTok"/>
+        </w:rPr>
+        <w:t xml:space="preserve">(</w:t>
+      </w:r>
+      <w:r>
+        <w:rPr>
+          <w:rStyle w:val="StringTok"/>
+        </w:rPr>
+        <w:t xml:space="preserve">"No-use"</w:t>
+      </w:r>
+      <w:r>
+        <w:rPr>
+          <w:rStyle w:val="NormalTok"/>
+        </w:rPr>
+        <w:t xml:space="preserve">,</w:t>
+      </w:r>
+      <w:r>
+        <w:rPr>
+          <w:rStyle w:val="StringTok"/>
+        </w:rPr>
+        <w:t xml:space="preserve">"Long-term"</w:t>
+      </w:r>
+      <w:r>
+        <w:rPr>
+          <w:rStyle w:val="NormalTok"/>
+        </w:rPr>
+        <w:t xml:space="preserve">,</w:t>
+      </w:r>
+      <w:r>
+        <w:rPr>
+          <w:rStyle w:val="StringTok"/>
+        </w:rPr>
+        <w:t xml:space="preserve">"Short-term"</w:t>
+      </w:r>
+      <w:r>
+        <w:rPr>
+          <w:rStyle w:val="NormalTok"/>
+        </w:rPr>
+        <w:t xml:space="preserve">))</w:t>
       </w:r>
     </w:p>
     <w:p>
       <w:pPr>
         <w:pStyle w:val="Heading3"/>
       </w:pPr>
-      <w:bookmarkStart w:id="38" w:name="summarize-the-dataset"/>
+      <w:bookmarkStart w:id="38" w:name="look-at-a-subset-of-the-data"/>
       <w:bookmarkEnd w:id="38"/>
       <w:r>
+        <w:t xml:space="preserve">Look at a subset of the data</w:t>
+      </w:r>
+    </w:p>
+    <w:p>
+      <w:pPr>
+        <w:pStyle w:val="SourceCode"/>
+      </w:pPr>
+      <w:r>
+        <w:rPr>
+          <w:rStyle w:val="KeywordTok"/>
+        </w:rPr>
+        <w:t xml:space="preserve">head</w:t>
+      </w:r>
+      <w:r>
+        <w:rPr>
+          <w:rStyle w:val="NormalTok"/>
+        </w:rPr>
+        <w:t xml:space="preserve">(cmc)</w:t>
+      </w:r>
+    </w:p>
+    <w:p>
+      <w:pPr>
+        <w:pStyle w:val="SourceCode"/>
+      </w:pPr>
+      <w:r>
+        <w:rPr>
+          <w:rStyle w:val="VerbatimChar"/>
+        </w:rPr>
+        <w:t xml:space="preserve">## # A tibble: 6 × 10</w:t>
+      </w:r>
+      <w:r>
+        <w:br w:type="textWrapping"/>
+      </w:r>
+      <w:r>
+        <w:rPr>
+          <w:rStyle w:val="VerbatimChar"/>
+        </w:rPr>
+        <w:t xml:space="preserve">##   WifeAge   WifeEd   HusbEd NumChild WifeRel WifeWork HusbOcc SOLindex</w:t>
+      </w:r>
+      <w:r>
+        <w:br w:type="textWrapping"/>
+      </w:r>
+      <w:r>
+        <w:rPr>
+          <w:rStyle w:val="VerbatimChar"/>
+        </w:rPr>
+        <w:t xml:space="preserve">##     &lt;int&gt;   &lt;fctr&gt;   &lt;fctr&gt;    &lt;int&gt;  &lt;fctr&gt;   &lt;fctr&gt;  &lt;fctr&gt;   &lt;fctr&gt;</w:t>
+      </w:r>
+      <w:r>
+        <w:br w:type="textWrapping"/>
+      </w:r>
+      <w:r>
+        <w:rPr>
+          <w:rStyle w:val="VerbatimChar"/>
+        </w:rPr>
+        <w:t xml:space="preserve">## 1      24  med low med high        3   Islam       No       2 med high</w:t>
+      </w:r>
+      <w:r>
+        <w:br w:type="textWrapping"/>
+      </w:r>
+      <w:r>
+        <w:rPr>
+          <w:rStyle w:val="VerbatimChar"/>
+        </w:rPr>
+        <w:t xml:space="preserve">## 2      45      low med high       10   Islam       No       3     high</w:t>
+      </w:r>
+      <w:r>
+        <w:br w:type="textWrapping"/>
+      </w:r>
+      <w:r>
+        <w:rPr>
+          <w:rStyle w:val="VerbatimChar"/>
+        </w:rPr>
+        <w:t xml:space="preserve">## 3      43  med low med high        7   Islam       No       3     high</w:t>
+      </w:r>
+      <w:r>
+        <w:br w:type="textWrapping"/>
+      </w:r>
+      <w:r>
+        <w:rPr>
+          <w:rStyle w:val="VerbatimChar"/>
+        </w:rPr>
+        <w:t xml:space="preserve">## 4      42 med high  med low        9   Islam       No       3 med high</w:t>
+      </w:r>
+      <w:r>
+        <w:br w:type="textWrapping"/>
+      </w:r>
+      <w:r>
+        <w:rPr>
+          <w:rStyle w:val="VerbatimChar"/>
+        </w:rPr>
+        <w:t xml:space="preserve">## 5      36 med high med high        8   Islam       No       3  med low</w:t>
+      </w:r>
+      <w:r>
+        <w:br w:type="textWrapping"/>
+      </w:r>
+      <w:r>
+        <w:rPr>
+          <w:rStyle w:val="VerbatimChar"/>
+        </w:rPr>
+        <w:t xml:space="preserve">## 6      19     high     high        0   Islam       No       3 med high</w:t>
+      </w:r>
+      <w:r>
+        <w:br w:type="textWrapping"/>
+      </w:r>
+      <w:r>
+        <w:rPr>
+          <w:rStyle w:val="VerbatimChar"/>
+        </w:rPr>
+        <w:t xml:space="preserve">## # ... with 2 more variables: Media &lt;fctr&gt;, Contraceptive &lt;fctr&gt;</w:t>
+      </w:r>
+    </w:p>
+    <w:p>
+      <w:pPr>
+        <w:pStyle w:val="Heading3"/>
+      </w:pPr>
+      <w:bookmarkStart w:id="39" w:name="print-this-subset-using-knitrkable"/>
+      <w:bookmarkEnd w:id="39"/>
+      <w:r>
+        <w:t xml:space="preserve">Print this subset using</w:t>
+      </w:r>
+      <w:r>
+        <w:t xml:space="preserve"> </w:t>
+      </w:r>
+      <w:r>
+        <w:rPr>
+          <w:rStyle w:val="VerbatimChar"/>
+        </w:rPr>
+        <w:t xml:space="preserve">knitr::kable()</w:t>
+      </w:r>
+    </w:p>
+    <w:p>
+      <w:pPr>
+        <w:pStyle w:val="SourceCode"/>
+      </w:pPr>
+      <w:r>
+        <w:rPr>
+          <w:rStyle w:val="NormalTok"/>
+        </w:rPr>
+        <w:t xml:space="preserve">knitr::</w:t>
+      </w:r>
+      <w:r>
+        <w:rPr>
+          <w:rStyle w:val="KeywordTok"/>
+        </w:rPr>
+        <w:t xml:space="preserve">kable</w:t>
+      </w:r>
+      <w:r>
+        <w:rPr>
+          <w:rStyle w:val="NormalTok"/>
+        </w:rPr>
+        <w:t xml:space="preserve">(</w:t>
+      </w:r>
+      <w:r>
+        <w:rPr>
+          <w:rStyle w:val="KeywordTok"/>
+        </w:rPr>
+        <w:t xml:space="preserve">head</w:t>
+      </w:r>
+      <w:r>
+        <w:rPr>
+          <w:rStyle w:val="NormalTok"/>
+        </w:rPr>
+        <w:t xml:space="preserve">(cmc))</w:t>
+      </w:r>
+    </w:p>
+    <w:tbl>
+      <w:tblPr>
+        <w:tblStyle w:val="TableNormal"/>
+        <w:tblW w:type="pct" w:w="0.0"/>
+        <w:tblLook w:firstRow="1"/>
+      </w:tblPr>
+      <w:tblGrid/>
+      <w:tr>
+        <w:trPr>
+          <w:cnfStyle w:firstRow="1"/>
+        </w:trPr>
+        <w:tc>
+          <w:tcPr>
+            <w:tcBorders>
+              <w:bottom w:val="single"/>
+            </w:tcBorders>
+            <w:vAlign w:val="bottom"/>
+          </w:tcPr>
+          <w:p>
+            <w:pPr>
+              <w:pStyle w:val="Compact"/>
+              <w:jc w:val="right"/>
+            </w:pPr>
+            <w:r>
+              <w:t xml:space="preserve">WifeAge</w:t>
+            </w:r>
+          </w:p>
+        </w:tc>
+        <w:tc>
+          <w:tcPr>
+            <w:tcBorders>
+              <w:bottom w:val="single"/>
+            </w:tcBorders>
+            <w:vAlign w:val="bottom"/>
+          </w:tcPr>
+          <w:p>
+            <w:pPr>
+              <w:pStyle w:val="Compact"/>
+              <w:jc w:val="left"/>
+            </w:pPr>
+            <w:r>
+              <w:t xml:space="preserve">WifeEd</w:t>
+            </w:r>
+          </w:p>
+        </w:tc>
+        <w:tc>
+          <w:tcPr>
+            <w:tcBorders>
+              <w:bottom w:val="single"/>
+            </w:tcBorders>
+            <w:vAlign w:val="bottom"/>
+          </w:tcPr>
+          <w:p>
+            <w:pPr>
+              <w:pStyle w:val="Compact"/>
+              <w:jc w:val="left"/>
+            </w:pPr>
+            <w:r>
+              <w:t xml:space="preserve">HusbEd</w:t>
+            </w:r>
+          </w:p>
+        </w:tc>
+        <w:tc>
+          <w:tcPr>
+            <w:tcBorders>
+              <w:bottom w:val="single"/>
+            </w:tcBorders>
+            <w:vAlign w:val="bottom"/>
+          </w:tcPr>
+          <w:p>
+            <w:pPr>
+              <w:pStyle w:val="Compact"/>
+              <w:jc w:val="right"/>
+            </w:pPr>
+            <w:r>
+              <w:t xml:space="preserve">NumChild</w:t>
+            </w:r>
+          </w:p>
+        </w:tc>
+        <w:tc>
+          <w:tcPr>
+            <w:tcBorders>
+              <w:bottom w:val="single"/>
+            </w:tcBorders>
+            <w:vAlign w:val="bottom"/>
+          </w:tcPr>
+          <w:p>
+            <w:pPr>
+              <w:pStyle w:val="Compact"/>
+              <w:jc w:val="left"/>
+            </w:pPr>
+            <w:r>
+              <w:t xml:space="preserve">WifeRel</w:t>
+            </w:r>
+          </w:p>
+        </w:tc>
+        <w:tc>
+          <w:tcPr>
+            <w:tcBorders>
+              <w:bottom w:val="single"/>
+            </w:tcBorders>
+            <w:vAlign w:val="bottom"/>
+          </w:tcPr>
+          <w:p>
+            <w:pPr>
+              <w:pStyle w:val="Compact"/>
+              <w:jc w:val="left"/>
+            </w:pPr>
+            <w:r>
+              <w:t xml:space="preserve">WifeWork</w:t>
+            </w:r>
+          </w:p>
+        </w:tc>
+        <w:tc>
+          <w:tcPr>
+            <w:tcBorders>
+              <w:bottom w:val="single"/>
+            </w:tcBorders>
+            <w:vAlign w:val="bottom"/>
+          </w:tcPr>
+          <w:p>
+            <w:pPr>
+              <w:pStyle w:val="Compact"/>
+              <w:jc w:val="left"/>
+            </w:pPr>
+            <w:r>
+              <w:t xml:space="preserve">HusbOcc</w:t>
+            </w:r>
+          </w:p>
+        </w:tc>
+        <w:tc>
+          <w:tcPr>
+            <w:tcBorders>
+              <w:bottom w:val="single"/>
+            </w:tcBorders>
+            <w:vAlign w:val="bottom"/>
+          </w:tcPr>
+          <w:p>
+            <w:pPr>
+              <w:pStyle w:val="Compact"/>
+              <w:jc w:val="left"/>
+            </w:pPr>
+            <w:r>
+              <w:t xml:space="preserve">SOLindex</w:t>
+            </w:r>
+          </w:p>
+        </w:tc>
+        <w:tc>
+          <w:tcPr>
+            <w:tcBorders>
+              <w:bottom w:val="single"/>
+            </w:tcBorders>
+            <w:vAlign w:val="bottom"/>
+          </w:tcPr>
+          <w:p>
+            <w:pPr>
+              <w:pStyle w:val="Compact"/>
+              <w:jc w:val="left"/>
+            </w:pPr>
+            <w:r>
+              <w:t xml:space="preserve">Media</w:t>
+            </w:r>
+          </w:p>
+        </w:tc>
+        <w:tc>
+          <w:tcPr>
+            <w:tcBorders>
+              <w:bottom w:val="single"/>
+            </w:tcBorders>
+            <w:vAlign w:val="bottom"/>
+          </w:tcPr>
+          <w:p>
+            <w:pPr>
+              <w:pStyle w:val="Compact"/>
+              <w:jc w:val="left"/>
+            </w:pPr>
+            <w:r>
+              <w:t xml:space="preserve">Contraceptive</w:t>
+            </w:r>
+          </w:p>
+        </w:tc>
+      </w:tr>
+      <w:tr>
+        <w:tc>
+          <w:p>
+            <w:pPr>
+              <w:pStyle w:val="Compact"/>
+              <w:jc w:val="right"/>
+            </w:pPr>
+            <w:r>
+              <w:t xml:space="preserve">24</w:t>
+            </w:r>
+          </w:p>
+        </w:tc>
+        <w:tc>
+          <w:p>
+            <w:pPr>
+              <w:pStyle w:val="Compact"/>
+              <w:jc w:val="left"/>
+            </w:pPr>
+            <w:r>
+              <w:t xml:space="preserve">med low</w:t>
+            </w:r>
+          </w:p>
+        </w:tc>
+        <w:tc>
+          <w:p>
+            <w:pPr>
+              <w:pStyle w:val="Compact"/>
+              <w:jc w:val="left"/>
+            </w:pPr>
+            <w:r>
+              <w:t xml:space="preserve">med high</w:t>
+            </w:r>
+          </w:p>
+        </w:tc>
+        <w:tc>
+          <w:p>
+            <w:pPr>
+              <w:pStyle w:val="Compact"/>
+              <w:jc w:val="right"/>
+            </w:pPr>
+            <w:r>
+              <w:t xml:space="preserve">3</w:t>
+            </w:r>
+          </w:p>
+        </w:tc>
+        <w:tc>
+          <w:p>
+            <w:pPr>
+              <w:pStyle w:val="Compact"/>
+              <w:jc w:val="left"/>
+            </w:pPr>
+            <w:r>
+              <w:t xml:space="preserve">Islam</w:t>
+            </w:r>
+          </w:p>
+        </w:tc>
+        <w:tc>
+          <w:p>
+            <w:pPr>
+              <w:pStyle w:val="Compact"/>
+              <w:jc w:val="left"/>
+            </w:pPr>
+            <w:r>
+              <w:t xml:space="preserve">No</w:t>
+            </w:r>
+          </w:p>
+        </w:tc>
+        <w:tc>
+          <w:p>
+            <w:pPr>
+              <w:pStyle w:val="Compact"/>
+              <w:jc w:val="left"/>
+            </w:pPr>
+            <w:r>
+              <w:t xml:space="preserve">2</w:t>
+            </w:r>
+          </w:p>
+        </w:tc>
+        <w:tc>
+          <w:p>
+            <w:pPr>
+              <w:pStyle w:val="Compact"/>
+              <w:jc w:val="left"/>
+            </w:pPr>
+            <w:r>
+              <w:t xml:space="preserve">med high</w:t>
+            </w:r>
+          </w:p>
+        </w:tc>
+        <w:tc>
+          <w:p>
+            <w:pPr>
+              <w:pStyle w:val="Compact"/>
+              <w:jc w:val="left"/>
+            </w:pPr>
+            <w:r>
+              <w:t xml:space="preserve">Good</w:t>
+            </w:r>
+          </w:p>
+        </w:tc>
+        <w:tc>
+          <w:p>
+            <w:pPr>
+              <w:pStyle w:val="Compact"/>
+              <w:jc w:val="left"/>
+            </w:pPr>
+            <w:r>
+              <w:t xml:space="preserve">No-use</w:t>
+            </w:r>
+          </w:p>
+        </w:tc>
+      </w:tr>
+      <w:tr>
+        <w:tc>
+          <w:p>
+            <w:pPr>
+              <w:pStyle w:val="Compact"/>
+              <w:jc w:val="right"/>
+            </w:pPr>
+            <w:r>
+              <w:t xml:space="preserve">45</w:t>
+            </w:r>
+          </w:p>
+        </w:tc>
+        <w:tc>
+          <w:p>
+            <w:pPr>
+              <w:pStyle w:val="Compact"/>
+              <w:jc w:val="left"/>
+            </w:pPr>
+            <w:r>
+              <w:t xml:space="preserve">low</w:t>
+            </w:r>
+          </w:p>
+        </w:tc>
+        <w:tc>
+          <w:p>
+            <w:pPr>
+              <w:pStyle w:val="Compact"/>
+              <w:jc w:val="left"/>
+            </w:pPr>
+            <w:r>
+              <w:t xml:space="preserve">med high</w:t>
+            </w:r>
+          </w:p>
+        </w:tc>
+        <w:tc>
+          <w:p>
+            <w:pPr>
+              <w:pStyle w:val="Compact"/>
+              <w:jc w:val="right"/>
+            </w:pPr>
+            <w:r>
+              <w:t xml:space="preserve">10</w:t>
+            </w:r>
+          </w:p>
+        </w:tc>
+        <w:tc>
+          <w:p>
+            <w:pPr>
+              <w:pStyle w:val="Compact"/>
+              <w:jc w:val="left"/>
+            </w:pPr>
+            <w:r>
+              <w:t xml:space="preserve">Islam</w:t>
+            </w:r>
+          </w:p>
+        </w:tc>
+        <w:tc>
+          <w:p>
+            <w:pPr>
+              <w:pStyle w:val="Compact"/>
+              <w:jc w:val="left"/>
+            </w:pPr>
+            <w:r>
+              <w:t xml:space="preserve">No</w:t>
+            </w:r>
+          </w:p>
+        </w:tc>
+        <w:tc>
+          <w:p>
+            <w:pPr>
+              <w:pStyle w:val="Compact"/>
+              <w:jc w:val="left"/>
+            </w:pPr>
+            <w:r>
+              <w:t xml:space="preserve">3</w:t>
+            </w:r>
+          </w:p>
+        </w:tc>
+        <w:tc>
+          <w:p>
+            <w:pPr>
+              <w:pStyle w:val="Compact"/>
+              <w:jc w:val="left"/>
+            </w:pPr>
+            <w:r>
+              <w:t xml:space="preserve">high</w:t>
+            </w:r>
+          </w:p>
+        </w:tc>
+        <w:tc>
+          <w:p>
+            <w:pPr>
+              <w:pStyle w:val="Compact"/>
+              <w:jc w:val="left"/>
+            </w:pPr>
+            <w:r>
+              <w:t xml:space="preserve">Good</w:t>
+            </w:r>
+          </w:p>
+        </w:tc>
+        <w:tc>
+          <w:p>
+            <w:pPr>
+              <w:pStyle w:val="Compact"/>
+              <w:jc w:val="left"/>
+            </w:pPr>
+            <w:r>
+              <w:t xml:space="preserve">No-use</w:t>
+            </w:r>
+          </w:p>
+        </w:tc>
+      </w:tr>
+      <w:tr>
+        <w:tc>
+          <w:p>
+            <w:pPr>
+              <w:pStyle w:val="Compact"/>
+              <w:jc w:val="right"/>
+            </w:pPr>
+            <w:r>
+              <w:t xml:space="preserve">43</w:t>
+            </w:r>
+          </w:p>
+        </w:tc>
+        <w:tc>
+          <w:p>
+            <w:pPr>
+              <w:pStyle w:val="Compact"/>
+              <w:jc w:val="left"/>
+            </w:pPr>
+            <w:r>
+              <w:t xml:space="preserve">med low</w:t>
+            </w:r>
+          </w:p>
+        </w:tc>
+        <w:tc>
+          <w:p>
+            <w:pPr>
+              <w:pStyle w:val="Compact"/>
+              <w:jc w:val="left"/>
+            </w:pPr>
+            <w:r>
+              <w:t xml:space="preserve">med high</w:t>
+            </w:r>
+          </w:p>
+        </w:tc>
+        <w:tc>
+          <w:p>
+            <w:pPr>
+              <w:pStyle w:val="Compact"/>
+              <w:jc w:val="right"/>
+            </w:pPr>
+            <w:r>
+              <w:t xml:space="preserve">7</w:t>
+            </w:r>
+          </w:p>
+        </w:tc>
+        <w:tc>
+          <w:p>
+            <w:pPr>
+              <w:pStyle w:val="Compact"/>
+              <w:jc w:val="left"/>
+            </w:pPr>
+            <w:r>
+              <w:t xml:space="preserve">Islam</w:t>
+            </w:r>
+          </w:p>
+        </w:tc>
+        <w:tc>
+          <w:p>
+            <w:pPr>
+              <w:pStyle w:val="Compact"/>
+              <w:jc w:val="left"/>
+            </w:pPr>
+            <w:r>
+              <w:t xml:space="preserve">No</w:t>
+            </w:r>
+          </w:p>
+        </w:tc>
+        <w:tc>
+          <w:p>
+            <w:pPr>
+              <w:pStyle w:val="Compact"/>
+              <w:jc w:val="left"/>
+            </w:pPr>
+            <w:r>
+              <w:t xml:space="preserve">3</w:t>
+            </w:r>
+          </w:p>
+        </w:tc>
+        <w:tc>
+          <w:p>
+            <w:pPr>
+              <w:pStyle w:val="Compact"/>
+              <w:jc w:val="left"/>
+            </w:pPr>
+            <w:r>
+              <w:t xml:space="preserve">high</w:t>
+            </w:r>
+          </w:p>
+        </w:tc>
+        <w:tc>
+          <w:p>
+            <w:pPr>
+              <w:pStyle w:val="Compact"/>
+              <w:jc w:val="left"/>
+            </w:pPr>
+            <w:r>
+              <w:t xml:space="preserve">Good</w:t>
+            </w:r>
+          </w:p>
+        </w:tc>
+        <w:tc>
+          <w:p>
+            <w:pPr>
+              <w:pStyle w:val="Compact"/>
+              <w:jc w:val="left"/>
+            </w:pPr>
+            <w:r>
+              <w:t xml:space="preserve">No-use</w:t>
+            </w:r>
+          </w:p>
+        </w:tc>
+      </w:tr>
+      <w:tr>
+        <w:tc>
+          <w:p>
+            <w:pPr>
+              <w:pStyle w:val="Compact"/>
+              <w:jc w:val="right"/>
+            </w:pPr>
+            <w:r>
+              <w:t xml:space="preserve">42</w:t>
+            </w:r>
+          </w:p>
+        </w:tc>
+        <w:tc>
+          <w:p>
+            <w:pPr>
+              <w:pStyle w:val="Compact"/>
+              <w:jc w:val="left"/>
+            </w:pPr>
+            <w:r>
+              <w:t xml:space="preserve">med high</w:t>
+            </w:r>
+          </w:p>
+        </w:tc>
+        <w:tc>
+          <w:p>
+            <w:pPr>
+              <w:pStyle w:val="Compact"/>
+              <w:jc w:val="left"/>
+            </w:pPr>
+            <w:r>
+              <w:t xml:space="preserve">med low</w:t>
+            </w:r>
+          </w:p>
+        </w:tc>
+        <w:tc>
+          <w:p>
+            <w:pPr>
+              <w:pStyle w:val="Compact"/>
+              <w:jc w:val="right"/>
+            </w:pPr>
+            <w:r>
+              <w:t xml:space="preserve">9</w:t>
+            </w:r>
+          </w:p>
+        </w:tc>
+        <w:tc>
+          <w:p>
+            <w:pPr>
+              <w:pStyle w:val="Compact"/>
+              <w:jc w:val="left"/>
+            </w:pPr>
+            <w:r>
+              <w:t xml:space="preserve">Islam</w:t>
+            </w:r>
+          </w:p>
+        </w:tc>
+        <w:tc>
+          <w:p>
+            <w:pPr>
+              <w:pStyle w:val="Compact"/>
+              <w:jc w:val="left"/>
+            </w:pPr>
+            <w:r>
+              <w:t xml:space="preserve">No</w:t>
+            </w:r>
+          </w:p>
+        </w:tc>
+        <w:tc>
+          <w:p>
+            <w:pPr>
+              <w:pStyle w:val="Compact"/>
+              <w:jc w:val="left"/>
+            </w:pPr>
+            <w:r>
+              <w:t xml:space="preserve">3</w:t>
+            </w:r>
+          </w:p>
+        </w:tc>
+        <w:tc>
+          <w:p>
+            <w:pPr>
+              <w:pStyle w:val="Compact"/>
+              <w:jc w:val="left"/>
+            </w:pPr>
+            <w:r>
+              <w:t xml:space="preserve">med high</w:t>
+            </w:r>
+          </w:p>
+        </w:tc>
+        <w:tc>
+          <w:p>
+            <w:pPr>
+              <w:pStyle w:val="Compact"/>
+              <w:jc w:val="left"/>
+            </w:pPr>
+            <w:r>
+              <w:t xml:space="preserve">Good</w:t>
+            </w:r>
+          </w:p>
+        </w:tc>
+        <w:tc>
+          <w:p>
+            <w:pPr>
+              <w:pStyle w:val="Compact"/>
+              <w:jc w:val="left"/>
+            </w:pPr>
+            <w:r>
+              <w:t xml:space="preserve">No-use</w:t>
+            </w:r>
+          </w:p>
+        </w:tc>
+      </w:tr>
+      <w:tr>
+        <w:tc>
+          <w:p>
+            <w:pPr>
+              <w:pStyle w:val="Compact"/>
+              <w:jc w:val="right"/>
+            </w:pPr>
+            <w:r>
+              <w:t xml:space="preserve">36</w:t>
+            </w:r>
+          </w:p>
+        </w:tc>
+        <w:tc>
+          <w:p>
+            <w:pPr>
+              <w:pStyle w:val="Compact"/>
+              <w:jc w:val="left"/>
+            </w:pPr>
+            <w:r>
+              <w:t xml:space="preserve">med high</w:t>
+            </w:r>
+          </w:p>
+        </w:tc>
+        <w:tc>
+          <w:p>
+            <w:pPr>
+              <w:pStyle w:val="Compact"/>
+              <w:jc w:val="left"/>
+            </w:pPr>
+            <w:r>
+              <w:t xml:space="preserve">med high</w:t>
+            </w:r>
+          </w:p>
+        </w:tc>
+        <w:tc>
+          <w:p>
+            <w:pPr>
+              <w:pStyle w:val="Compact"/>
+              <w:jc w:val="right"/>
+            </w:pPr>
+            <w:r>
+              <w:t xml:space="preserve">8</w:t>
+            </w:r>
+          </w:p>
+        </w:tc>
+        <w:tc>
+          <w:p>
+            <w:pPr>
+              <w:pStyle w:val="Compact"/>
+              <w:jc w:val="left"/>
+            </w:pPr>
+            <w:r>
+              <w:t xml:space="preserve">Islam</w:t>
+            </w:r>
+          </w:p>
+        </w:tc>
+        <w:tc>
+          <w:p>
+            <w:pPr>
+              <w:pStyle w:val="Compact"/>
+              <w:jc w:val="left"/>
+            </w:pPr>
+            <w:r>
+              <w:t xml:space="preserve">No</w:t>
+            </w:r>
+          </w:p>
+        </w:tc>
+        <w:tc>
+          <w:p>
+            <w:pPr>
+              <w:pStyle w:val="Compact"/>
+              <w:jc w:val="left"/>
+            </w:pPr>
+            <w:r>
+              <w:t xml:space="preserve">3</w:t>
+            </w:r>
+          </w:p>
+        </w:tc>
+        <w:tc>
+          <w:p>
+            <w:pPr>
+              <w:pStyle w:val="Compact"/>
+              <w:jc w:val="left"/>
+            </w:pPr>
+            <w:r>
+              <w:t xml:space="preserve">med low</w:t>
+            </w:r>
+          </w:p>
+        </w:tc>
+        <w:tc>
+          <w:p>
+            <w:pPr>
+              <w:pStyle w:val="Compact"/>
+              <w:jc w:val="left"/>
+            </w:pPr>
+            <w:r>
+              <w:t xml:space="preserve">Good</w:t>
+            </w:r>
+          </w:p>
+        </w:tc>
+        <w:tc>
+          <w:p>
+            <w:pPr>
+              <w:pStyle w:val="Compact"/>
+              <w:jc w:val="left"/>
+            </w:pPr>
+            <w:r>
+              <w:t xml:space="preserve">No-use</w:t>
+            </w:r>
+          </w:p>
+        </w:tc>
+      </w:tr>
+      <w:tr>
+        <w:tc>
+          <w:p>
+            <w:pPr>
+              <w:pStyle w:val="Compact"/>
+              <w:jc w:val="right"/>
+            </w:pPr>
+            <w:r>
+              <w:t xml:space="preserve">19</w:t>
+            </w:r>
+          </w:p>
+        </w:tc>
+        <w:tc>
+          <w:p>
+            <w:pPr>
+              <w:pStyle w:val="Compact"/>
+              <w:jc w:val="left"/>
+            </w:pPr>
+            <w:r>
+              <w:t xml:space="preserve">high</w:t>
+            </w:r>
+          </w:p>
+        </w:tc>
+        <w:tc>
+          <w:p>
+            <w:pPr>
+              <w:pStyle w:val="Compact"/>
+              <w:jc w:val="left"/>
+            </w:pPr>
+            <w:r>
+              <w:t xml:space="preserve">high</w:t>
+            </w:r>
+          </w:p>
+        </w:tc>
+        <w:tc>
+          <w:p>
+            <w:pPr>
+              <w:pStyle w:val="Compact"/>
+              <w:jc w:val="right"/>
+            </w:pPr>
+            <w:r>
+              <w:t xml:space="preserve">0</w:t>
+            </w:r>
+          </w:p>
+        </w:tc>
+        <w:tc>
+          <w:p>
+            <w:pPr>
+              <w:pStyle w:val="Compact"/>
+              <w:jc w:val="left"/>
+            </w:pPr>
+            <w:r>
+              <w:t xml:space="preserve">Islam</w:t>
+            </w:r>
+          </w:p>
+        </w:tc>
+        <w:tc>
+          <w:p>
+            <w:pPr>
+              <w:pStyle w:val="Compact"/>
+              <w:jc w:val="left"/>
+            </w:pPr>
+            <w:r>
+              <w:t xml:space="preserve">No</w:t>
+            </w:r>
+          </w:p>
+        </w:tc>
+        <w:tc>
+          <w:p>
+            <w:pPr>
+              <w:pStyle w:val="Compact"/>
+              <w:jc w:val="left"/>
+            </w:pPr>
+            <w:r>
+              <w:t xml:space="preserve">3</w:t>
+            </w:r>
+          </w:p>
+        </w:tc>
+        <w:tc>
+          <w:p>
+            <w:pPr>
+              <w:pStyle w:val="Compact"/>
+              <w:jc w:val="left"/>
+            </w:pPr>
+            <w:r>
+              <w:t xml:space="preserve">med high</w:t>
+            </w:r>
+          </w:p>
+        </w:tc>
+        <w:tc>
+          <w:p>
+            <w:pPr>
+              <w:pStyle w:val="Compact"/>
+              <w:jc w:val="left"/>
+            </w:pPr>
+            <w:r>
+              <w:t xml:space="preserve">Good</w:t>
+            </w:r>
+          </w:p>
+        </w:tc>
+        <w:tc>
+          <w:p>
+            <w:pPr>
+              <w:pStyle w:val="Compact"/>
+              <w:jc w:val="left"/>
+            </w:pPr>
+            <w:r>
+              <w:t xml:space="preserve">No-use</w:t>
+            </w:r>
+          </w:p>
+        </w:tc>
+      </w:tr>
+    </w:tbl>
+    <w:p>
+      <w:pPr>
+        <w:pStyle w:val="Heading3"/>
+      </w:pPr>
+      <w:bookmarkStart w:id="40" w:name="summarize-the-dataset"/>
+      <w:bookmarkEnd w:id="40"/>
+      <w:r>
         <w:t xml:space="preserve">Summarize the dataset</w:t>
       </w:r>
     </w:p>
     <w:p>
       <w:pPr>
+        <w:pStyle w:val="FirstParagraph"/>
+      </w:pPr>
+      <w:r>
+        <w:rPr>
+          <w:b/>
+        </w:rPr>
+        <w:t xml:space="preserve">NOTICE</w:t>
+      </w:r>
+      <w:r>
+        <w:t xml:space="preserve"> </w:t>
+      </w:r>
+      <w:r>
+        <w:t xml:space="preserve">that Wife's Age and Number of Children are now the only "numeric" "integer" variables - these are the only ones for which we get summary statistics. All the remaining variables are "factors" so we only get the frequencies for each category.</w:t>
+      </w:r>
+    </w:p>
+    <w:p>
+      <w:pPr>
         <w:pStyle w:val="SourceCode"/>
       </w:pPr>
       <w:r>
@@ -4126,195 +9399,283 @@
         <w:rPr>
           <w:rStyle w:val="VerbatimChar"/>
         </w:rPr>
-        <w:t xml:space="preserve">##        X1              X2              X3             X4        </w:t>
-      </w:r>
-      <w:r>
-        <w:br w:type="textWrapping"/>
-      </w:r>
-      <w:r>
-        <w:rPr>
-          <w:rStyle w:val="VerbatimChar"/>
-        </w:rPr>
-        <w:t xml:space="preserve">##  Min.   :16.00   Min.   :1.000   Min.   :1.00   Min.   : 0.000  </w:t>
-      </w:r>
-      <w:r>
-        <w:br w:type="textWrapping"/>
-      </w:r>
-      <w:r>
-        <w:rPr>
-          <w:rStyle w:val="VerbatimChar"/>
-        </w:rPr>
-        <w:t xml:space="preserve">##  1st Qu.:26.00   1st Qu.:2.000   1st Qu.:3.00   1st Qu.: 1.000  </w:t>
-      </w:r>
-      <w:r>
-        <w:br w:type="textWrapping"/>
-      </w:r>
-      <w:r>
-        <w:rPr>
-          <w:rStyle w:val="VerbatimChar"/>
-        </w:rPr>
-        <w:t xml:space="preserve">##  Median :32.00   Median :3.000   Median :4.00   Median : 3.000  </w:t>
-      </w:r>
-      <w:r>
-        <w:br w:type="textWrapping"/>
-      </w:r>
-      <w:r>
-        <w:rPr>
-          <w:rStyle w:val="VerbatimChar"/>
-        </w:rPr>
-        <w:t xml:space="preserve">##  Mean   :32.54   Mean   :2.959   Mean   :3.43   Mean   : 3.261  </w:t>
-      </w:r>
-      <w:r>
-        <w:br w:type="textWrapping"/>
-      </w:r>
-      <w:r>
-        <w:rPr>
-          <w:rStyle w:val="VerbatimChar"/>
-        </w:rPr>
-        <w:t xml:space="preserve">##  3rd Qu.:39.00   3rd Qu.:4.000   3rd Qu.:4.00   3rd Qu.: 4.000  </w:t>
-      </w:r>
-      <w:r>
-        <w:br w:type="textWrapping"/>
-      </w:r>
-      <w:r>
-        <w:rPr>
-          <w:rStyle w:val="VerbatimChar"/>
-        </w:rPr>
-        <w:t xml:space="preserve">##  Max.   :49.00   Max.   :4.000   Max.   :4.00   Max.   :16.000  </w:t>
-      </w:r>
-      <w:r>
-        <w:br w:type="textWrapping"/>
-      </w:r>
-      <w:r>
-        <w:rPr>
-          <w:rStyle w:val="VerbatimChar"/>
-        </w:rPr>
-        <w:t xml:space="preserve">##        X5               X6               X7              X8       </w:t>
-      </w:r>
-      <w:r>
-        <w:br w:type="textWrapping"/>
-      </w:r>
-      <w:r>
-        <w:rPr>
-          <w:rStyle w:val="VerbatimChar"/>
-        </w:rPr>
-        <w:t xml:space="preserve">##  Min.   :0.0000   Min.   :0.0000   Min.   :1.000   Min.   :1.000  </w:t>
-      </w:r>
-      <w:r>
-        <w:br w:type="textWrapping"/>
-      </w:r>
-      <w:r>
-        <w:rPr>
-          <w:rStyle w:val="VerbatimChar"/>
-        </w:rPr>
-        <w:t xml:space="preserve">##  1st Qu.:1.0000   1st Qu.:0.0000   1st Qu.:1.000   1st Qu.:3.000  </w:t>
-      </w:r>
-      <w:r>
-        <w:br w:type="textWrapping"/>
-      </w:r>
-      <w:r>
-        <w:rPr>
-          <w:rStyle w:val="VerbatimChar"/>
-        </w:rPr>
-        <w:t xml:space="preserve">##  Median :1.0000   Median :1.0000   Median :2.000   Median :3.000  </w:t>
-      </w:r>
-      <w:r>
-        <w:br w:type="textWrapping"/>
-      </w:r>
-      <w:r>
-        <w:rPr>
-          <w:rStyle w:val="VerbatimChar"/>
-        </w:rPr>
-        <w:t xml:space="preserve">##  Mean   :0.8506   Mean   :0.7495   Mean   :2.138   Mean   :3.134  </w:t>
-      </w:r>
-      <w:r>
-        <w:br w:type="textWrapping"/>
-      </w:r>
-      <w:r>
-        <w:rPr>
-          <w:rStyle w:val="VerbatimChar"/>
-        </w:rPr>
-        <w:t xml:space="preserve">##  3rd Qu.:1.0000   3rd Qu.:1.0000   3rd Qu.:3.000   3rd Qu.:4.000  </w:t>
-      </w:r>
-      <w:r>
-        <w:br w:type="textWrapping"/>
-      </w:r>
-      <w:r>
-        <w:rPr>
-          <w:rStyle w:val="VerbatimChar"/>
-        </w:rPr>
-        <w:t xml:space="preserve">##  Max.   :1.0000   Max.   :1.0000   Max.   :4.000   Max.   :4.000  </w:t>
-      </w:r>
-      <w:r>
-        <w:br w:type="textWrapping"/>
-      </w:r>
-      <w:r>
-        <w:rPr>
-          <w:rStyle w:val="VerbatimChar"/>
-        </w:rPr>
-        <w:t xml:space="preserve">##        X9             X10      </w:t>
-      </w:r>
-      <w:r>
-        <w:br w:type="textWrapping"/>
-      </w:r>
-      <w:r>
-        <w:rPr>
-          <w:rStyle w:val="VerbatimChar"/>
-        </w:rPr>
-        <w:t xml:space="preserve">##  Min.   :0.000   Min.   :1.00  </w:t>
-      </w:r>
-      <w:r>
-        <w:br w:type="textWrapping"/>
-      </w:r>
-      <w:r>
-        <w:rPr>
-          <w:rStyle w:val="VerbatimChar"/>
-        </w:rPr>
-        <w:t xml:space="preserve">##  1st Qu.:0.000   1st Qu.:1.00  </w:t>
-      </w:r>
-      <w:r>
-        <w:br w:type="textWrapping"/>
-      </w:r>
-      <w:r>
-        <w:rPr>
-          <w:rStyle w:val="VerbatimChar"/>
-        </w:rPr>
-        <w:t xml:space="preserve">##  Median :0.000   Median :2.00  </w:t>
-      </w:r>
-      <w:r>
-        <w:br w:type="textWrapping"/>
-      </w:r>
-      <w:r>
-        <w:rPr>
-          <w:rStyle w:val="VerbatimChar"/>
-        </w:rPr>
-        <w:t xml:space="preserve">##  Mean   :0.074   Mean   :1.92  </w:t>
-      </w:r>
-      <w:r>
-        <w:br w:type="textWrapping"/>
-      </w:r>
-      <w:r>
-        <w:rPr>
-          <w:rStyle w:val="VerbatimChar"/>
-        </w:rPr>
-        <w:t xml:space="preserve">##  3rd Qu.:0.000   3rd Qu.:3.00  </w:t>
-      </w:r>
-      <w:r>
-        <w:br w:type="textWrapping"/>
-      </w:r>
-      <w:r>
-        <w:rPr>
-          <w:rStyle w:val="VerbatimChar"/>
-        </w:rPr>
-        <w:t xml:space="preserve">##  Max.   :1.000   Max.   :3.00</w:t>
+        <w:t xml:space="preserve">##     WifeAge           WifeEd         HusbEd       NumChild     </w:t>
+      </w:r>
+      <w:r>
+        <w:br w:type="textWrapping"/>
+      </w:r>
+      <w:r>
+        <w:rPr>
+          <w:rStyle w:val="VerbatimChar"/>
+        </w:rPr>
+        <w:t xml:space="preserve">##  Min.   :16.00   low     :152   low     : 44   Min.   : 0.000  </w:t>
+      </w:r>
+      <w:r>
+        <w:br w:type="textWrapping"/>
+      </w:r>
+      <w:r>
+        <w:rPr>
+          <w:rStyle w:val="VerbatimChar"/>
+        </w:rPr>
+        <w:t xml:space="preserve">##  1st Qu.:26.00   med low :334   med low :178   1st Qu.: 1.000  </w:t>
+      </w:r>
+      <w:r>
+        <w:br w:type="textWrapping"/>
+      </w:r>
+      <w:r>
+        <w:rPr>
+          <w:rStyle w:val="VerbatimChar"/>
+        </w:rPr>
+        <w:t xml:space="preserve">##  Median :32.00   med high:410   med high:352   Median : 3.000  </w:t>
+      </w:r>
+      <w:r>
+        <w:br w:type="textWrapping"/>
+      </w:r>
+      <w:r>
+        <w:rPr>
+          <w:rStyle w:val="VerbatimChar"/>
+        </w:rPr>
+        <w:t xml:space="preserve">##  Mean   :32.54   high    :577   high    :899   Mean   : 3.261  </w:t>
+      </w:r>
+      <w:r>
+        <w:br w:type="textWrapping"/>
+      </w:r>
+      <w:r>
+        <w:rPr>
+          <w:rStyle w:val="VerbatimChar"/>
+        </w:rPr>
+        <w:t xml:space="preserve">##  3rd Qu.:39.00                                 3rd Qu.: 4.000  </w:t>
+      </w:r>
+      <w:r>
+        <w:br w:type="textWrapping"/>
+      </w:r>
+      <w:r>
+        <w:rPr>
+          <w:rStyle w:val="VerbatimChar"/>
+        </w:rPr>
+        <w:t xml:space="preserve">##  Max.   :49.00                                 Max.   :16.000  </w:t>
+      </w:r>
+      <w:r>
+        <w:br w:type="textWrapping"/>
+      </w:r>
+      <w:r>
+        <w:rPr>
+          <w:rStyle w:val="VerbatimChar"/>
+        </w:rPr>
+        <w:t xml:space="preserve">##       WifeRel     WifeWork   HusbOcc     SOLindex        Media     </w:t>
+      </w:r>
+      <w:r>
+        <w:br w:type="textWrapping"/>
+      </w:r>
+      <w:r>
+        <w:rPr>
+          <w:rStyle w:val="VerbatimChar"/>
+        </w:rPr>
+        <w:t xml:space="preserve">##  Non-Islam: 220   Yes: 369   1:436   low     :129   Good    :1364  </w:t>
+      </w:r>
+      <w:r>
+        <w:br w:type="textWrapping"/>
+      </w:r>
+      <w:r>
+        <w:rPr>
+          <w:rStyle w:val="VerbatimChar"/>
+        </w:rPr>
+        <w:t xml:space="preserve">##  Islam    :1253   No :1104   2:425   med low :229   Not Good: 109  </w:t>
+      </w:r>
+      <w:r>
+        <w:br w:type="textWrapping"/>
+      </w:r>
+      <w:r>
+        <w:rPr>
+          <w:rStyle w:val="VerbatimChar"/>
+        </w:rPr>
+        <w:t xml:space="preserve">##                              3:585   med high:431                  </w:t>
+      </w:r>
+      <w:r>
+        <w:br w:type="textWrapping"/>
+      </w:r>
+      <w:r>
+        <w:rPr>
+          <w:rStyle w:val="VerbatimChar"/>
+        </w:rPr>
+        <w:t xml:space="preserve">##                              4: 27   high    :684                  </w:t>
+      </w:r>
+      <w:r>
+        <w:br w:type="textWrapping"/>
+      </w:r>
+      <w:r>
+        <w:rPr>
+          <w:rStyle w:val="VerbatimChar"/>
+        </w:rPr>
+        <w:t xml:space="preserve">##                                                                    </w:t>
+      </w:r>
+      <w:r>
+        <w:br w:type="textWrapping"/>
+      </w:r>
+      <w:r>
+        <w:rPr>
+          <w:rStyle w:val="VerbatimChar"/>
+        </w:rPr>
+        <w:t xml:space="preserve">##                                                                    </w:t>
+      </w:r>
+      <w:r>
+        <w:br w:type="textWrapping"/>
+      </w:r>
+      <w:r>
+        <w:rPr>
+          <w:rStyle w:val="VerbatimChar"/>
+        </w:rPr>
+        <w:t xml:space="preserve">##     Contraceptive</w:t>
+      </w:r>
+      <w:r>
+        <w:br w:type="textWrapping"/>
+      </w:r>
+      <w:r>
+        <w:rPr>
+          <w:rStyle w:val="VerbatimChar"/>
+        </w:rPr>
+        <w:t xml:space="preserve">##  No-use    :629  </w:t>
+      </w:r>
+      <w:r>
+        <w:br w:type="textWrapping"/>
+      </w:r>
+      <w:r>
+        <w:rPr>
+          <w:rStyle w:val="VerbatimChar"/>
+        </w:rPr>
+        <w:t xml:space="preserve">##  Long-term :333  </w:t>
+      </w:r>
+      <w:r>
+        <w:br w:type="textWrapping"/>
+      </w:r>
+      <w:r>
+        <w:rPr>
+          <w:rStyle w:val="VerbatimChar"/>
+        </w:rPr>
+        <w:t xml:space="preserve">##  Short-term:511  </w:t>
+      </w:r>
+      <w:r>
+        <w:br w:type="textWrapping"/>
+      </w:r>
+      <w:r>
+        <w:rPr>
+          <w:rStyle w:val="VerbatimChar"/>
+        </w:rPr>
+        <w:t xml:space="preserve">##                  </w:t>
+      </w:r>
+      <w:r>
+        <w:br w:type="textWrapping"/>
+      </w:r>
+      <w:r>
+        <w:rPr>
+          <w:rStyle w:val="VerbatimChar"/>
+        </w:rPr>
+        <w:t xml:space="preserve">##                  </w:t>
+      </w:r>
+      <w:r>
+        <w:br w:type="textWrapping"/>
+      </w:r>
+      <w:r>
+        <w:rPr>
+          <w:rStyle w:val="VerbatimChar"/>
+        </w:rPr>
+        <w:t xml:space="preserve">## </w:t>
+      </w:r>
+    </w:p>
+    <w:p>
+      <w:pPr>
+        <w:pStyle w:val="Heading3"/>
+      </w:pPr>
+      <w:bookmarkStart w:id="41" w:name="computing-stats-on-factors"/>
+      <w:bookmarkEnd w:id="41"/>
+      <w:r>
+        <w:t xml:space="preserve">Computing stats on factors</w:t>
+      </w:r>
+    </w:p>
+    <w:p>
+      <w:pPr>
+        <w:pStyle w:val="FirstParagraph"/>
+      </w:pPr>
+      <w:r>
+        <w:t xml:space="preserve">Suppose you wanted to know the mean education level of the Huband's in this dataset. We can use the</w:t>
+      </w:r>
+      <w:r>
+        <w:t xml:space="preserve"> </w:t>
+      </w:r>
+      <w:r>
+        <w:rPr>
+          <w:rStyle w:val="VerbatimChar"/>
+        </w:rPr>
+        <w:t xml:space="preserve">as.numeric()</w:t>
+      </w:r>
+      <w:r>
+        <w:t xml:space="preserve"> </w:t>
+      </w:r>
+      <w:r>
+        <w:t xml:space="preserve">function to convert the variable and then run a</w:t>
+      </w:r>
+      <w:r>
+        <w:t xml:space="preserve"> </w:t>
+      </w:r>
+      <w:r>
+        <w:rPr>
+          <w:rStyle w:val="VerbatimChar"/>
+        </w:rPr>
+        <w:t xml:space="preserve">mean()</w:t>
+      </w:r>
+      <w:r>
+        <w:t xml:space="preserve"> </w:t>
+      </w:r>
+      <w:r>
+        <w:t xml:space="preserve">on it. We'll do more on facotrs later this semester.</w:t>
+      </w:r>
+    </w:p>
+    <w:p>
+      <w:pPr>
+        <w:pStyle w:val="SourceCode"/>
+      </w:pPr>
+      <w:r>
+        <w:rPr>
+          <w:rStyle w:val="KeywordTok"/>
+        </w:rPr>
+        <w:t xml:space="preserve">mean</w:t>
+      </w:r>
+      <w:r>
+        <w:rPr>
+          <w:rStyle w:val="NormalTok"/>
+        </w:rPr>
+        <w:t xml:space="preserve">(</w:t>
+      </w:r>
+      <w:r>
+        <w:rPr>
+          <w:rStyle w:val="KeywordTok"/>
+        </w:rPr>
+        <w:t xml:space="preserve">as.numeric</w:t>
+      </w:r>
+      <w:r>
+        <w:rPr>
+          <w:rStyle w:val="NormalTok"/>
+        </w:rPr>
+        <w:t xml:space="preserve">(cmc$HusbEd))</w:t>
+      </w:r>
+    </w:p>
+    <w:p>
+      <w:pPr>
+        <w:pStyle w:val="SourceCode"/>
+      </w:pPr>
+      <w:r>
+        <w:rPr>
+          <w:rStyle w:val="VerbatimChar"/>
+        </w:rPr>
+        <w:t xml:space="preserve">## [1] 3.429735</w:t>
       </w:r>
     </w:p>
     <w:p>
       <w:pPr>
         <w:pStyle w:val="Heading2"/>
       </w:pPr>
-      <w:bookmarkStart w:id="39" w:name="tidy-data"/>
-      <w:bookmarkEnd w:id="39"/>
+      <w:bookmarkStart w:id="42" w:name="tidy-data"/>
+      <w:bookmarkEnd w:id="42"/>
       <w:r>
         <w:t xml:space="preserve">TIDY Data</w:t>
       </w:r>
@@ -4356,7 +9717,7 @@
       <w:r>
         <w:t xml:space="preserve"> </w:t>
       </w:r>
-      <w:hyperlink r:id="rId40">
+      <w:hyperlink r:id="rId43">
         <w:r>
           <w:rPr>
             <w:rStyle w:val="Hyperlink"/>
@@ -4373,7 +9734,7 @@
           <w:ilvl w:val="0"/>
         </w:numPr>
       </w:pPr>
-      <w:hyperlink r:id="rId41">
+      <w:hyperlink r:id="rId44">
         <w:r>
           <w:rPr>
             <w:rStyle w:val="Hyperlink"/>
@@ -4402,7 +9763,7 @@
       <w:r>
         <w:t xml:space="preserve"> </w:t>
       </w:r>
-      <w:hyperlink r:id="rId42">
+      <w:hyperlink r:id="rId45">
         <w:r>
           <w:rPr>
             <w:rStyle w:val="Hyperlink"/>
@@ -4422,7 +9783,7 @@
           <w:ilvl w:val="0"/>
         </w:numPr>
       </w:pPr>
-      <w:hyperlink r:id="rId43">
+      <w:hyperlink r:id="rId46">
         <w:r>
           <w:rPr>
             <w:rStyle w:val="Hyperlink"/>
@@ -4539,7 +9900,7 @@
     </w:lvl>
   </w:abstractNum>
   <w:abstractNum w:abstractNumId="990">
-    <w:nsid w:val="1e8b9042"/>
+    <w:nsid w:val="4ef39ba4"/>
     <w:multiLevelType w:val="multilevel"/>
     <w:lvl w:ilvl="0">
       <w:numFmt w:val="bullet"/>
@@ -4620,7 +9981,7 @@
     </w:lvl>
   </w:abstractNum>
   <w:abstractNum w:abstractNumId="991">
-    <w:nsid w:val="8bbaa3c3"/>
+    <w:nsid w:val="c0650620"/>
     <w:multiLevelType w:val="multilevel"/>
     <w:lvl w:ilvl="0">
       <w:numFmt w:val="bullet"/>
